--- a/7.HTML&CSS/4.Box/01. Block Model Container_Условие.docx
+++ b/7.HTML&CSS/4.Box/01. Block Model Container_Условие.docx
@@ -1,10 +1,10 @@
 
 <file path=word/document.xml><?xml version="1.0" encoding="utf-8"?>
-<w:document xmlns:wpc="http://schemas.microsoft.com/office/word/2010/wordprocessingCanvas" xmlns:cx="http://schemas.microsoft.com/office/drawing/2014/chartex" xmlns:cx1="http://schemas.microsoft.com/office/drawing/2015/9/8/chartex" xmlns:cx2="http://schemas.microsoft.com/office/drawing/2015/10/21/chartex" xmlns:cx3="http://schemas.microsoft.com/office/drawing/2016/5/9/chartex" xmlns:cx4="http://schemas.microsoft.com/office/drawing/2016/5/10/chartex" xmlns:cx5="http://schemas.microsoft.com/office/drawing/2016/5/11/chartex" xmlns:cx6="http://schemas.microsoft.com/office/drawing/2016/5/12/chartex" xmlns:cx7="http://schemas.microsoft.com/office/drawing/2016/5/13/chartex" xmlns:cx8="http://schemas.microsoft.com/office/drawing/2016/5/14/chartex" xmlns:mc="http://schemas.openxmlformats.org/markup-compatibility/2006" xmlns:aink="http://schemas.microsoft.com/office/drawing/2016/ink" xmlns:am3d="http://schemas.microsoft.com/office/drawing/2017/model3d" xmlns:o="urn:schemas-microsoft-com:office:office" xmlns:r="http://schemas.openxmlformats.org/officeDocument/2006/relationships" xmlns:m="http://schemas.openxmlformats.org/officeDocument/2006/math" xmlns:v="urn:schemas-microsoft-com:vml" xmlns:wp14="http://schemas.microsoft.com/office/word/2010/wordprocessingDrawing" xmlns:wp="http://schemas.openxmlformats.org/drawingml/2006/wordprocessingDrawing" xmlns:w10="urn:schemas-microsoft-com:office:word" xmlns:w="http://schemas.openxmlformats.org/wordprocessingml/2006/main" xmlns:w14="http://schemas.microsoft.com/office/word/2010/wordml" xmlns:w15="http://schemas.microsoft.com/office/word/2012/wordml" xmlns:w16cex="http://schemas.microsoft.com/office/word/2018/wordml/cex" xmlns:w16cid="http://schemas.microsoft.com/office/word/2016/wordml/cid" xmlns:w16="http://schemas.microsoft.com/office/word/2018/wordml" xmlns:w16sdtdh="http://schemas.microsoft.com/office/word/2020/wordml/sdtdatahash" xmlns:w16se="http://schemas.microsoft.com/office/word/2015/wordml/symex" xmlns:wpg="http://schemas.microsoft.com/office/word/2010/wordprocessingGroup" xmlns:wpi="http://schemas.microsoft.com/office/word/2010/wordprocessingInk" xmlns:wne="http://schemas.microsoft.com/office/word/2006/wordml" xmlns:wps="http://schemas.microsoft.com/office/word/2010/wordprocessingShape" mc:Ignorable="w14 w15 w16se w16cid w16 w16cex w16sdtdh wp14">
+<w:document xmlns:wpc="http://schemas.microsoft.com/office/word/2010/wordprocessingCanvas" xmlns:cx="http://schemas.microsoft.com/office/drawing/2014/chartex" xmlns:cx1="http://schemas.microsoft.com/office/drawing/2015/9/8/chartex" xmlns:cx2="http://schemas.microsoft.com/office/drawing/2015/10/21/chartex" xmlns:cx3="http://schemas.microsoft.com/office/drawing/2016/5/9/chartex" xmlns:cx4="http://schemas.microsoft.com/office/drawing/2016/5/10/chartex" xmlns:cx5="http://schemas.microsoft.com/office/drawing/2016/5/11/chartex" xmlns:cx6="http://schemas.microsoft.com/office/drawing/2016/5/12/chartex" xmlns:cx7="http://schemas.microsoft.com/office/drawing/2016/5/13/chartex" xmlns:cx8="http://schemas.microsoft.com/office/drawing/2016/5/14/chartex" xmlns:mc="http://schemas.openxmlformats.org/markup-compatibility/2006" xmlns:aink="http://schemas.microsoft.com/office/drawing/2016/ink" xmlns:am3d="http://schemas.microsoft.com/office/drawing/2017/model3d" xmlns:o="urn:schemas-microsoft-com:office:office" xmlns:oel="http://schemas.microsoft.com/office/2019/extlst" xmlns:r="http://schemas.openxmlformats.org/officeDocument/2006/relationships" xmlns:m="http://schemas.openxmlformats.org/officeDocument/2006/math" xmlns:v="urn:schemas-microsoft-com:vml" xmlns:wp14="http://schemas.microsoft.com/office/word/2010/wordprocessingDrawing" xmlns:wp="http://schemas.openxmlformats.org/drawingml/2006/wordprocessingDrawing" xmlns:w10="urn:schemas-microsoft-com:office:word" xmlns:w="http://schemas.openxmlformats.org/wordprocessingml/2006/main" xmlns:w14="http://schemas.microsoft.com/office/word/2010/wordml" xmlns:w15="http://schemas.microsoft.com/office/word/2012/wordml" xmlns:w16cex="http://schemas.microsoft.com/office/word/2018/wordml/cex" xmlns:w16cid="http://schemas.microsoft.com/office/word/2016/wordml/cid" xmlns:w16="http://schemas.microsoft.com/office/word/2018/wordml" xmlns:w16sdtdh="http://schemas.microsoft.com/office/word/2020/wordml/sdtdatahash" xmlns:w16se="http://schemas.microsoft.com/office/word/2015/wordml/symex" xmlns:wpg="http://schemas.microsoft.com/office/word/2010/wordprocessingGroup" xmlns:wpi="http://schemas.microsoft.com/office/word/2010/wordprocessingInk" xmlns:wne="http://schemas.microsoft.com/office/word/2006/wordml" xmlns:wps="http://schemas.microsoft.com/office/word/2010/wordprocessingShape" mc:Ignorable="w14 w15 w16se w16cid w16 w16cex w16sdtdh wp14">
   <w:body>
     <w:p>
       <w:pPr>
-        <w:pStyle w:val="1"/>
+        <w:pStyle w:val="Heading1"/>
         <w:jc w:val="center"/>
         <w:rPr>
           <w:bCs/>
@@ -24,81 +24,7 @@
     </w:p>
     <w:p>
       <w:pPr>
-        <w:rPr>
-          <w:lang w:val="bg-BG"/>
-        </w:rPr>
-      </w:pPr>
-      <w:r>
-        <w:t xml:space="preserve">Problems for exercises and homework for the </w:t>
-      </w:r>
-      <w:hyperlink r:id="rId8" w:history="1">
-        <w:r>
-          <w:rPr>
-            <w:rStyle w:val="a9"/>
-          </w:rPr>
-          <w:t>"</w:t>
-        </w:r>
-        <w:r>
-          <w:rPr>
-            <w:rStyle w:val="a9"/>
-            <w:noProof/>
-          </w:rPr>
-          <w:t xml:space="preserve">HTML </w:t>
-        </w:r>
-        <w:r>
-          <w:rPr>
-            <w:rStyle w:val="a9"/>
-          </w:rPr>
-          <w:t xml:space="preserve">and </w:t>
-        </w:r>
-        <w:r>
-          <w:rPr>
-            <w:rStyle w:val="a9"/>
-            <w:noProof/>
-          </w:rPr>
-          <w:t>CSS</w:t>
-        </w:r>
-        <w:r>
-          <w:rPr>
-            <w:rStyle w:val="a9"/>
-          </w:rPr>
-          <w:t xml:space="preserve">" course @ </w:t>
-        </w:r>
-        <w:r>
-          <w:rPr>
-            <w:rStyle w:val="a9"/>
-            <w:noProof/>
-          </w:rPr>
-          <w:t>SoftUni</w:t>
-        </w:r>
-      </w:hyperlink>
-      <w:r>
-        <w:t xml:space="preserve">. Submit your solutions in the </w:t>
-      </w:r>
-      <w:r>
-        <w:rPr>
-          <w:noProof/>
-        </w:rPr>
-        <w:t xml:space="preserve">SoftUni </w:t>
-      </w:r>
-      <w:r>
-        <w:t xml:space="preserve">Judge system at </w:t>
-      </w:r>
-      <w:hyperlink r:id="rId9" w:history="1">
-        <w:r>
-          <w:rPr>
-            <w:rStyle w:val="a9"/>
-          </w:rPr>
-          <w:t>https://judge.softuni.org/Contests/3333/CSS-Box-Model</w:t>
-        </w:r>
-      </w:hyperlink>
-      <w:r>
-        <w:t>.</w:t>
-      </w:r>
-    </w:p>
-    <w:p>
-      <w:pPr>
-        <w:pStyle w:val="2"/>
+        <w:pStyle w:val="Heading2"/>
         <w:rPr>
           <w:lang w:val="bg-BG"/>
         </w:rPr>
@@ -150,7 +76,7 @@
                     <pic:cNvPicPr/>
                   </pic:nvPicPr>
                   <pic:blipFill rotWithShape="1">
-                    <a:blip r:embed="rId10"/>
+                    <a:blip r:embed="rId8"/>
                     <a:srcRect t="1211"/>
                     <a:stretch/>
                   </pic:blipFill>
@@ -184,7 +110,7 @@
     </w:p>
     <w:p>
       <w:pPr>
-        <w:pStyle w:val="3"/>
+        <w:pStyle w:val="Heading3"/>
       </w:pPr>
       <w:r>
         <w:t>Requirements</w:t>
@@ -268,7 +194,7 @@
     </w:p>
     <w:p>
       <w:pPr>
-        <w:pStyle w:val="ac"/>
+        <w:pStyle w:val="ListParagraph"/>
         <w:numPr>
           <w:ilvl w:val="0"/>
           <w:numId w:val="44"/>
@@ -293,7 +219,7 @@
     </w:p>
     <w:p>
       <w:pPr>
-        <w:pStyle w:val="ac"/>
+        <w:pStyle w:val="ListParagraph"/>
         <w:numPr>
           <w:ilvl w:val="1"/>
           <w:numId w:val="44"/>
@@ -315,7 +241,7 @@
     </w:p>
     <w:p>
       <w:pPr>
-        <w:pStyle w:val="ac"/>
+        <w:pStyle w:val="ListParagraph"/>
         <w:numPr>
           <w:ilvl w:val="0"/>
           <w:numId w:val="44"/>
@@ -340,7 +266,7 @@
     </w:p>
     <w:p>
       <w:pPr>
-        <w:pStyle w:val="ac"/>
+        <w:pStyle w:val="ListParagraph"/>
         <w:numPr>
           <w:ilvl w:val="1"/>
           <w:numId w:val="44"/>
@@ -372,7 +298,7 @@
     </w:p>
     <w:p>
       <w:pPr>
-        <w:pStyle w:val="ac"/>
+        <w:pStyle w:val="ListParagraph"/>
         <w:numPr>
           <w:ilvl w:val="1"/>
           <w:numId w:val="44"/>
@@ -404,7 +330,7 @@
     </w:p>
     <w:p>
       <w:pPr>
-        <w:pStyle w:val="ac"/>
+        <w:pStyle w:val="ListParagraph"/>
         <w:numPr>
           <w:ilvl w:val="1"/>
           <w:numId w:val="44"/>
@@ -426,7 +352,7 @@
     </w:p>
     <w:p>
       <w:pPr>
-        <w:pStyle w:val="ac"/>
+        <w:pStyle w:val="ListParagraph"/>
         <w:numPr>
           <w:ilvl w:val="1"/>
           <w:numId w:val="44"/>
@@ -448,7 +374,7 @@
     </w:p>
     <w:p>
       <w:pPr>
-        <w:pStyle w:val="ac"/>
+        <w:pStyle w:val="ListParagraph"/>
         <w:numPr>
           <w:ilvl w:val="1"/>
           <w:numId w:val="44"/>
@@ -476,7 +402,7 @@
     </w:p>
     <w:p>
       <w:pPr>
-        <w:pStyle w:val="ac"/>
+        <w:pStyle w:val="ListParagraph"/>
         <w:numPr>
           <w:ilvl w:val="1"/>
           <w:numId w:val="44"/>
@@ -534,7 +460,7 @@
     </w:p>
     <w:p>
       <w:pPr>
-        <w:pStyle w:val="ac"/>
+        <w:pStyle w:val="ListParagraph"/>
         <w:numPr>
           <w:ilvl w:val="1"/>
           <w:numId w:val="44"/>
@@ -555,7 +481,7 @@
     </w:p>
     <w:p>
       <w:pPr>
-        <w:pStyle w:val="ac"/>
+        <w:pStyle w:val="ListParagraph"/>
         <w:numPr>
           <w:ilvl w:val="1"/>
           <w:numId w:val="44"/>
@@ -587,79 +513,12 @@
     </w:p>
     <w:p>
       <w:pPr>
-        <w:rPr>
-          <w:rStyle w:val="CodeChar"/>
-          <w:rFonts w:asciiTheme="minorHAnsi" w:hAnsiTheme="minorHAnsi"/>
-          <w:b w:val="0"/>
-          <w:noProof w:val="0"/>
+        <w:pStyle w:val="Heading2"/>
+        <w:rPr>
           <w:lang w:val="bg-BG"/>
         </w:rPr>
       </w:pPr>
-    </w:p>
-    <w:p>
-      <w:pPr>
-        <w:rPr>
-          <w:rStyle w:val="CodeChar"/>
-          <w:rFonts w:asciiTheme="minorHAnsi" w:hAnsiTheme="minorHAnsi"/>
-          <w:b w:val="0"/>
-          <w:noProof w:val="0"/>
-          <w:lang w:val="bg-BG"/>
-        </w:rPr>
-      </w:pPr>
-    </w:p>
-    <w:p>
-      <w:pPr>
-        <w:rPr>
-          <w:rStyle w:val="CodeChar"/>
-          <w:rFonts w:asciiTheme="minorHAnsi" w:hAnsiTheme="minorHAnsi"/>
-          <w:b w:val="0"/>
-          <w:noProof w:val="0"/>
-          <w:lang w:val="bg-BG"/>
-        </w:rPr>
-      </w:pPr>
-    </w:p>
-    <w:p>
-      <w:pPr>
-        <w:rPr>
-          <w:rStyle w:val="CodeChar"/>
-          <w:rFonts w:asciiTheme="minorHAnsi" w:hAnsiTheme="minorHAnsi"/>
-          <w:b w:val="0"/>
-          <w:noProof w:val="0"/>
-          <w:lang w:val="bg-BG"/>
-        </w:rPr>
-      </w:pPr>
-    </w:p>
-    <w:p>
-      <w:pPr>
-        <w:rPr>
-          <w:rStyle w:val="CodeChar"/>
-          <w:rFonts w:asciiTheme="minorHAnsi" w:hAnsiTheme="minorHAnsi"/>
-          <w:b w:val="0"/>
-          <w:noProof w:val="0"/>
-          <w:lang w:val="bg-BG"/>
-        </w:rPr>
-      </w:pPr>
-    </w:p>
-    <w:p>
-      <w:pPr>
-        <w:rPr>
-          <w:rStyle w:val="CodeChar"/>
-          <w:rFonts w:asciiTheme="minorHAnsi" w:hAnsiTheme="minorHAnsi"/>
-          <w:b w:val="0"/>
-          <w:noProof w:val="0"/>
-          <w:lang w:val="bg-BG"/>
-        </w:rPr>
-      </w:pPr>
-    </w:p>
-    <w:p>
-      <w:pPr>
-        <w:pStyle w:val="2"/>
-        <w:rPr>
-          <w:lang w:val="bg-BG"/>
-        </w:rPr>
-      </w:pPr>
-      <w:r>
-        <w:lastRenderedPageBreak/>
+      <w:r>
         <w:t>Scrolling Article</w:t>
       </w:r>
     </w:p>
@@ -699,7 +558,7 @@
                     <pic:cNvPicPr/>
                   </pic:nvPicPr>
                   <pic:blipFill>
-                    <a:blip r:embed="rId11"/>
+                    <a:blip r:embed="rId9"/>
                     <a:stretch>
                       <a:fillRect/>
                     </a:stretch>
@@ -729,7 +588,7 @@
     </w:p>
     <w:p>
       <w:pPr>
-        <w:pStyle w:val="3"/>
+        <w:pStyle w:val="Heading3"/>
       </w:pPr>
       <w:r>
         <w:t>Requirements</w:t>
@@ -853,7 +712,7 @@
     </w:p>
     <w:p>
       <w:pPr>
-        <w:pStyle w:val="ac"/>
+        <w:pStyle w:val="ListParagraph"/>
         <w:numPr>
           <w:ilvl w:val="0"/>
           <w:numId w:val="46"/>
@@ -878,7 +737,7 @@
     </w:p>
     <w:p>
       <w:pPr>
-        <w:pStyle w:val="ac"/>
+        <w:pStyle w:val="ListParagraph"/>
         <w:numPr>
           <w:ilvl w:val="1"/>
           <w:numId w:val="46"/>
@@ -900,7 +759,7 @@
     </w:p>
     <w:p>
       <w:pPr>
-        <w:pStyle w:val="ac"/>
+        <w:pStyle w:val="ListParagraph"/>
         <w:numPr>
           <w:ilvl w:val="1"/>
           <w:numId w:val="46"/>
@@ -922,7 +781,7 @@
     </w:p>
     <w:p>
       <w:pPr>
-        <w:pStyle w:val="ac"/>
+        <w:pStyle w:val="ListParagraph"/>
         <w:numPr>
           <w:ilvl w:val="1"/>
           <w:numId w:val="46"/>
@@ -944,7 +803,7 @@
     </w:p>
     <w:p>
       <w:pPr>
-        <w:pStyle w:val="ac"/>
+        <w:pStyle w:val="ListParagraph"/>
         <w:numPr>
           <w:ilvl w:val="1"/>
           <w:numId w:val="46"/>
@@ -966,7 +825,7 @@
     </w:p>
     <w:p>
       <w:pPr>
-        <w:pStyle w:val="ac"/>
+        <w:pStyle w:val="ListParagraph"/>
         <w:numPr>
           <w:ilvl w:val="1"/>
           <w:numId w:val="46"/>
@@ -988,7 +847,7 @@
     </w:p>
     <w:p>
       <w:pPr>
-        <w:pStyle w:val="ac"/>
+        <w:pStyle w:val="ListParagraph"/>
         <w:numPr>
           <w:ilvl w:val="0"/>
           <w:numId w:val="46"/>
@@ -1013,7 +872,7 @@
     </w:p>
     <w:p>
       <w:pPr>
-        <w:pStyle w:val="ac"/>
+        <w:pStyle w:val="ListParagraph"/>
         <w:numPr>
           <w:ilvl w:val="1"/>
           <w:numId w:val="46"/>
@@ -1035,7 +894,7 @@
     </w:p>
     <w:p>
       <w:pPr>
-        <w:pStyle w:val="ac"/>
+        <w:pStyle w:val="ListParagraph"/>
         <w:numPr>
           <w:ilvl w:val="1"/>
           <w:numId w:val="46"/>
@@ -1065,7 +924,7 @@
     </w:p>
     <w:p>
       <w:pPr>
-        <w:pStyle w:val="ac"/>
+        <w:pStyle w:val="ListParagraph"/>
         <w:numPr>
           <w:ilvl w:val="0"/>
           <w:numId w:val="46"/>
@@ -1090,7 +949,7 @@
     </w:p>
     <w:p>
       <w:pPr>
-        <w:pStyle w:val="ac"/>
+        <w:pStyle w:val="ListParagraph"/>
         <w:numPr>
           <w:ilvl w:val="1"/>
           <w:numId w:val="46"/>
@@ -1120,7 +979,7 @@
     </w:p>
     <w:p>
       <w:pPr>
-        <w:pStyle w:val="ac"/>
+        <w:pStyle w:val="ListParagraph"/>
         <w:numPr>
           <w:ilvl w:val="0"/>
           <w:numId w:val="46"/>
@@ -1141,7 +1000,7 @@
     </w:p>
     <w:p>
       <w:pPr>
-        <w:pStyle w:val="ac"/>
+        <w:pStyle w:val="ListParagraph"/>
         <w:numPr>
           <w:ilvl w:val="1"/>
           <w:numId w:val="46"/>
@@ -1181,55 +1040,12 @@
     </w:p>
     <w:p>
       <w:pPr>
+        <w:pStyle w:val="Heading2"/>
         <w:rPr>
           <w:lang w:val="bg-BG"/>
         </w:rPr>
       </w:pPr>
-    </w:p>
-    <w:p>
-      <w:pPr>
-        <w:rPr>
-          <w:lang w:val="bg-BG"/>
-        </w:rPr>
-      </w:pPr>
-    </w:p>
-    <w:p>
-      <w:pPr>
-        <w:rPr>
-          <w:lang w:val="bg-BG"/>
-        </w:rPr>
-      </w:pPr>
-    </w:p>
-    <w:p>
-      <w:pPr>
-        <w:rPr>
-          <w:lang w:val="bg-BG"/>
-        </w:rPr>
-      </w:pPr>
-    </w:p>
-    <w:p>
-      <w:pPr>
-        <w:rPr>
-          <w:lang w:val="bg-BG"/>
-        </w:rPr>
-      </w:pPr>
-    </w:p>
-    <w:p>
-      <w:pPr>
-        <w:rPr>
-          <w:lang w:val="bg-BG"/>
-        </w:rPr>
-      </w:pPr>
-    </w:p>
-    <w:p>
-      <w:pPr>
-        <w:pStyle w:val="2"/>
-        <w:rPr>
-          <w:lang w:val="bg-BG"/>
-        </w:rPr>
-      </w:pPr>
-      <w:r>
-        <w:lastRenderedPageBreak/>
+      <w:r>
         <w:t>Brazil Coffee</w:t>
       </w:r>
     </w:p>
@@ -1269,7 +1085,7 @@
                     <pic:cNvPicPr/>
                   </pic:nvPicPr>
                   <pic:blipFill>
-                    <a:blip r:embed="rId12"/>
+                    <a:blip r:embed="rId10"/>
                     <a:stretch>
                       <a:fillRect/>
                     </a:stretch>
@@ -1299,7 +1115,7 @@
     </w:p>
     <w:p>
       <w:pPr>
-        <w:pStyle w:val="3"/>
+        <w:pStyle w:val="Heading3"/>
       </w:pPr>
       <w:r>
         <w:t>Requirements</w:t>
@@ -1426,7 +1242,7 @@
     </w:p>
     <w:p>
       <w:pPr>
-        <w:pStyle w:val="ac"/>
+        <w:pStyle w:val="ListParagraph"/>
         <w:numPr>
           <w:ilvl w:val="0"/>
           <w:numId w:val="47"/>
@@ -1451,7 +1267,7 @@
     </w:p>
     <w:p>
       <w:pPr>
-        <w:pStyle w:val="ac"/>
+        <w:pStyle w:val="ListParagraph"/>
         <w:numPr>
           <w:ilvl w:val="1"/>
           <w:numId w:val="47"/>
@@ -1509,7 +1325,7 @@
     </w:p>
     <w:p>
       <w:pPr>
-        <w:pStyle w:val="ac"/>
+        <w:pStyle w:val="ListParagraph"/>
         <w:numPr>
           <w:ilvl w:val="1"/>
           <w:numId w:val="47"/>
@@ -1530,7 +1346,7 @@
     </w:p>
     <w:p>
       <w:pPr>
-        <w:pStyle w:val="ac"/>
+        <w:pStyle w:val="ListParagraph"/>
         <w:numPr>
           <w:ilvl w:val="1"/>
           <w:numId w:val="47"/>
@@ -1551,7 +1367,7 @@
     </w:p>
     <w:p>
       <w:pPr>
-        <w:pStyle w:val="ac"/>
+        <w:pStyle w:val="ListParagraph"/>
         <w:numPr>
           <w:ilvl w:val="1"/>
           <w:numId w:val="47"/>
@@ -1572,7 +1388,7 @@
     </w:p>
     <w:p>
       <w:pPr>
-        <w:pStyle w:val="ac"/>
+        <w:pStyle w:val="ListParagraph"/>
         <w:numPr>
           <w:ilvl w:val="0"/>
           <w:numId w:val="47"/>
@@ -1593,7 +1409,7 @@
     </w:p>
     <w:p>
       <w:pPr>
-        <w:pStyle w:val="ac"/>
+        <w:pStyle w:val="ListParagraph"/>
         <w:numPr>
           <w:ilvl w:val="1"/>
           <w:numId w:val="47"/>
@@ -1614,7 +1430,7 @@
     </w:p>
     <w:p>
       <w:pPr>
-        <w:pStyle w:val="ac"/>
+        <w:pStyle w:val="ListParagraph"/>
         <w:numPr>
           <w:ilvl w:val="1"/>
           <w:numId w:val="47"/>
@@ -1635,7 +1451,7 @@
     </w:p>
     <w:p>
       <w:pPr>
-        <w:pStyle w:val="ac"/>
+        <w:pStyle w:val="ListParagraph"/>
         <w:numPr>
           <w:ilvl w:val="1"/>
           <w:numId w:val="47"/>
@@ -1656,7 +1472,7 @@
     </w:p>
     <w:p>
       <w:pPr>
-        <w:pStyle w:val="ac"/>
+        <w:pStyle w:val="ListParagraph"/>
         <w:numPr>
           <w:ilvl w:val="1"/>
           <w:numId w:val="47"/>
@@ -1718,7 +1534,7 @@
     </w:p>
     <w:p>
       <w:pPr>
-        <w:pStyle w:val="ac"/>
+        <w:pStyle w:val="ListParagraph"/>
         <w:numPr>
           <w:ilvl w:val="1"/>
           <w:numId w:val="47"/>
@@ -1785,7 +1601,7 @@
     </w:p>
     <w:p>
       <w:pPr>
-        <w:pStyle w:val="ac"/>
+        <w:pStyle w:val="ListParagraph"/>
         <w:numPr>
           <w:ilvl w:val="1"/>
           <w:numId w:val="47"/>
@@ -1816,7 +1632,7 @@
     </w:p>
     <w:p>
       <w:pPr>
-        <w:pStyle w:val="ac"/>
+        <w:pStyle w:val="ListParagraph"/>
         <w:numPr>
           <w:ilvl w:val="0"/>
           <w:numId w:val="47"/>
@@ -1841,7 +1657,7 @@
     </w:p>
     <w:p>
       <w:pPr>
-        <w:pStyle w:val="ac"/>
+        <w:pStyle w:val="ListParagraph"/>
         <w:numPr>
           <w:ilvl w:val="1"/>
           <w:numId w:val="47"/>
@@ -1862,7 +1678,7 @@
     </w:p>
     <w:p>
       <w:pPr>
-        <w:pStyle w:val="ac"/>
+        <w:pStyle w:val="ListParagraph"/>
         <w:numPr>
           <w:ilvl w:val="1"/>
           <w:numId w:val="47"/>
@@ -1872,7 +1688,6 @@
         </w:rPr>
       </w:pPr>
       <w:r>
-        <w:lastRenderedPageBreak/>
         <w:t xml:space="preserve">Font size: </w:t>
       </w:r>
       <w:r>
@@ -1884,7 +1699,7 @@
     </w:p>
     <w:p>
       <w:pPr>
-        <w:pStyle w:val="ac"/>
+        <w:pStyle w:val="ListParagraph"/>
         <w:numPr>
           <w:ilvl w:val="0"/>
           <w:numId w:val="47"/>
@@ -1909,7 +1724,7 @@
     </w:p>
     <w:p>
       <w:pPr>
-        <w:pStyle w:val="ac"/>
+        <w:pStyle w:val="ListParagraph"/>
         <w:numPr>
           <w:ilvl w:val="1"/>
           <w:numId w:val="47"/>
@@ -1934,7 +1749,7 @@
     </w:p>
     <w:p>
       <w:pPr>
-        <w:pStyle w:val="ac"/>
+        <w:pStyle w:val="ListParagraph"/>
         <w:numPr>
           <w:ilvl w:val="1"/>
           <w:numId w:val="47"/>
@@ -1943,8 +1758,13 @@
           <w:lang w:val="bg-BG"/>
         </w:rPr>
       </w:pPr>
-      <w:r>
-        <w:t xml:space="preserve">Font : </w:t>
+      <w:proofErr w:type="gramStart"/>
+      <w:r>
+        <w:t>Font :</w:t>
+      </w:r>
+      <w:proofErr w:type="gramEnd"/>
+      <w:r>
+        <w:t xml:space="preserve"> </w:t>
       </w:r>
       <w:r>
         <w:rPr>
@@ -1955,7 +1775,7 @@
     </w:p>
     <w:p>
       <w:pPr>
-        <w:pStyle w:val="ac"/>
+        <w:pStyle w:val="ListParagraph"/>
         <w:numPr>
           <w:ilvl w:val="1"/>
           <w:numId w:val="47"/>
@@ -1976,7 +1796,7 @@
     </w:p>
     <w:p>
       <w:pPr>
-        <w:pStyle w:val="ac"/>
+        <w:pStyle w:val="ListParagraph"/>
         <w:numPr>
           <w:ilvl w:val="1"/>
           <w:numId w:val="47"/>
@@ -1997,7 +1817,7 @@
     </w:p>
     <w:p>
       <w:pPr>
-        <w:pStyle w:val="ac"/>
+        <w:pStyle w:val="ListParagraph"/>
         <w:numPr>
           <w:ilvl w:val="1"/>
           <w:numId w:val="47"/>
@@ -2018,7 +1838,7 @@
     </w:p>
     <w:p>
       <w:pPr>
-        <w:pStyle w:val="ac"/>
+        <w:pStyle w:val="ListParagraph"/>
         <w:numPr>
           <w:ilvl w:val="1"/>
           <w:numId w:val="47"/>
@@ -2039,7 +1859,7 @@
     </w:p>
     <w:p>
       <w:pPr>
-        <w:pStyle w:val="ac"/>
+        <w:pStyle w:val="ListParagraph"/>
         <w:numPr>
           <w:ilvl w:val="1"/>
           <w:numId w:val="47"/>
@@ -2060,7 +1880,7 @@
     </w:p>
     <w:p>
       <w:pPr>
-        <w:pStyle w:val="ac"/>
+        <w:pStyle w:val="ListParagraph"/>
         <w:numPr>
           <w:ilvl w:val="1"/>
           <w:numId w:val="47"/>
@@ -2088,7 +1908,7 @@
     </w:p>
     <w:p>
       <w:pPr>
-        <w:pStyle w:val="ac"/>
+        <w:pStyle w:val="ListParagraph"/>
         <w:numPr>
           <w:ilvl w:val="1"/>
           <w:numId w:val="47"/>
@@ -2109,7 +1929,7 @@
     </w:p>
     <w:p>
       <w:pPr>
-        <w:pStyle w:val="ac"/>
+        <w:pStyle w:val="ListParagraph"/>
         <w:numPr>
           <w:ilvl w:val="1"/>
           <w:numId w:val="47"/>
@@ -2139,7 +1959,7 @@
     </w:p>
     <w:p>
       <w:pPr>
-        <w:pStyle w:val="ac"/>
+        <w:pStyle w:val="ListParagraph"/>
         <w:numPr>
           <w:ilvl w:val="1"/>
           <w:numId w:val="47"/>
@@ -2190,7 +2010,7 @@
     </w:p>
     <w:p>
       <w:pPr>
-        <w:pStyle w:val="ac"/>
+        <w:pStyle w:val="ListParagraph"/>
         <w:numPr>
           <w:ilvl w:val="1"/>
           <w:numId w:val="47"/>
@@ -2246,7 +2066,7 @@
     </w:p>
     <w:p>
       <w:pPr>
-        <w:pStyle w:val="ac"/>
+        <w:pStyle w:val="ListParagraph"/>
         <w:numPr>
           <w:ilvl w:val="1"/>
           <w:numId w:val="47"/>
@@ -2273,7 +2093,7 @@
     </w:p>
     <w:p>
       <w:pPr>
-        <w:pStyle w:val="ac"/>
+        <w:pStyle w:val="ListParagraph"/>
         <w:numPr>
           <w:ilvl w:val="1"/>
           <w:numId w:val="47"/>
@@ -2294,7 +2114,7 @@
     </w:p>
     <w:p>
       <w:pPr>
-        <w:pStyle w:val="ac"/>
+        <w:pStyle w:val="ListParagraph"/>
         <w:numPr>
           <w:ilvl w:val="0"/>
           <w:numId w:val="47"/>
@@ -2319,7 +2139,7 @@
     </w:p>
     <w:p>
       <w:pPr>
-        <w:pStyle w:val="ac"/>
+        <w:pStyle w:val="ListParagraph"/>
         <w:numPr>
           <w:ilvl w:val="1"/>
           <w:numId w:val="47"/>
@@ -2385,7 +2205,7 @@
     </w:p>
     <w:p>
       <w:pPr>
-        <w:pStyle w:val="ac"/>
+        <w:pStyle w:val="ListParagraph"/>
         <w:numPr>
           <w:ilvl w:val="1"/>
           <w:numId w:val="47"/>
@@ -2406,7 +2226,7 @@
     </w:p>
     <w:p>
       <w:pPr>
-        <w:pStyle w:val="ac"/>
+        <w:pStyle w:val="ListParagraph"/>
         <w:numPr>
           <w:ilvl w:val="1"/>
           <w:numId w:val="47"/>
@@ -2427,7 +2247,7 @@
     </w:p>
     <w:p>
       <w:pPr>
-        <w:pStyle w:val="ac"/>
+        <w:pStyle w:val="ListParagraph"/>
         <w:numPr>
           <w:ilvl w:val="1"/>
           <w:numId w:val="47"/>
@@ -2454,7 +2274,7 @@
     </w:p>
     <w:p>
       <w:pPr>
-        <w:pStyle w:val="ac"/>
+        <w:pStyle w:val="ListParagraph"/>
         <w:numPr>
           <w:ilvl w:val="1"/>
           <w:numId w:val="47"/>
@@ -2485,7 +2305,7 @@
     </w:p>
     <w:p>
       <w:pPr>
-        <w:pStyle w:val="2"/>
+        <w:pStyle w:val="Heading2"/>
         <w:rPr>
           <w:lang w:val="bg-BG"/>
         </w:rPr>
@@ -2520,7 +2340,7 @@
                     <pic:cNvPicPr/>
                   </pic:nvPicPr>
                   <pic:blipFill>
-                    <a:blip r:embed="rId13"/>
+                    <a:blip r:embed="rId11"/>
                     <a:stretch>
                       <a:fillRect/>
                     </a:stretch>
@@ -2550,7 +2370,7 @@
     </w:p>
     <w:p>
       <w:pPr>
-        <w:pStyle w:val="3"/>
+        <w:pStyle w:val="Heading3"/>
       </w:pPr>
       <w:r>
         <w:t>Requirements</w:t>
@@ -2634,7 +2454,7 @@
     </w:p>
     <w:p>
       <w:pPr>
-        <w:pStyle w:val="ac"/>
+        <w:pStyle w:val="ListParagraph"/>
         <w:numPr>
           <w:ilvl w:val="0"/>
           <w:numId w:val="45"/>
@@ -2659,7 +2479,7 @@
     </w:p>
     <w:p>
       <w:pPr>
-        <w:pStyle w:val="ac"/>
+        <w:pStyle w:val="ListParagraph"/>
         <w:numPr>
           <w:ilvl w:val="1"/>
           <w:numId w:val="45"/>
@@ -2680,7 +2500,7 @@
     </w:p>
     <w:p>
       <w:pPr>
-        <w:pStyle w:val="ac"/>
+        <w:pStyle w:val="ListParagraph"/>
         <w:numPr>
           <w:ilvl w:val="1"/>
           <w:numId w:val="45"/>
@@ -2701,7 +2521,7 @@
     </w:p>
     <w:p>
       <w:pPr>
-        <w:pStyle w:val="ac"/>
+        <w:pStyle w:val="ListParagraph"/>
         <w:numPr>
           <w:ilvl w:val="0"/>
           <w:numId w:val="44"/>
@@ -2726,7 +2546,7 @@
     </w:p>
     <w:p>
       <w:pPr>
-        <w:pStyle w:val="ac"/>
+        <w:pStyle w:val="ListParagraph"/>
         <w:numPr>
           <w:ilvl w:val="1"/>
           <w:numId w:val="44"/>
@@ -2817,7 +2637,7 @@
     </w:p>
     <w:p>
       <w:pPr>
-        <w:pStyle w:val="ac"/>
+        <w:pStyle w:val="ListParagraph"/>
         <w:numPr>
           <w:ilvl w:val="1"/>
           <w:numId w:val="44"/>
@@ -2827,7 +2647,6 @@
         </w:rPr>
       </w:pPr>
       <w:r>
-        <w:lastRenderedPageBreak/>
         <w:t xml:space="preserve">Float the images on the </w:t>
       </w:r>
       <w:r>
@@ -2839,7 +2658,7 @@
     </w:p>
     <w:p>
       <w:pPr>
-        <w:pStyle w:val="ac"/>
+        <w:pStyle w:val="ListParagraph"/>
         <w:numPr>
           <w:ilvl w:val="1"/>
           <w:numId w:val="44"/>
@@ -2860,7 +2679,7 @@
     </w:p>
     <w:p>
       <w:pPr>
-        <w:pStyle w:val="ac"/>
+        <w:pStyle w:val="ListParagraph"/>
         <w:numPr>
           <w:ilvl w:val="1"/>
           <w:numId w:val="44"/>
@@ -2885,7 +2704,7 @@
     </w:p>
     <w:p>
       <w:pPr>
-        <w:pStyle w:val="ac"/>
+        <w:pStyle w:val="ListParagraph"/>
         <w:numPr>
           <w:ilvl w:val="0"/>
           <w:numId w:val="44"/>
@@ -2910,7 +2729,7 @@
     </w:p>
     <w:p>
       <w:pPr>
-        <w:pStyle w:val="ac"/>
+        <w:pStyle w:val="ListParagraph"/>
         <w:numPr>
           <w:ilvl w:val="1"/>
           <w:numId w:val="44"/>
@@ -2931,7 +2750,7 @@
     </w:p>
     <w:p>
       <w:pPr>
-        <w:pStyle w:val="ac"/>
+        <w:pStyle w:val="ListParagraph"/>
         <w:numPr>
           <w:ilvl w:val="1"/>
           <w:numId w:val="44"/>
@@ -2954,7 +2773,7 @@
     </w:p>
     <w:p>
       <w:pPr>
-        <w:pStyle w:val="ac"/>
+        <w:pStyle w:val="ListParagraph"/>
         <w:numPr>
           <w:ilvl w:val="1"/>
           <w:numId w:val="44"/>
@@ -2987,7 +2806,7 @@
     </w:p>
     <w:p>
       <w:pPr>
-        <w:pStyle w:val="ac"/>
+        <w:pStyle w:val="ListParagraph"/>
         <w:numPr>
           <w:ilvl w:val="1"/>
           <w:numId w:val="44"/>
@@ -3006,12 +2825,32 @@
           <w:b w:val="0"/>
           <w:noProof w:val="0"/>
         </w:rPr>
-        <w:t>Text align: justify</w:t>
-      </w:r>
-    </w:p>
-    <w:p>
-      <w:pPr>
-        <w:pStyle w:val="2"/>
+        <w:t xml:space="preserve">Text </w:t>
+      </w:r>
+      <w:proofErr w:type="gramStart"/>
+      <w:r>
+        <w:rPr>
+          <w:rStyle w:val="CodeChar"/>
+          <w:rFonts w:asciiTheme="minorHAnsi" w:hAnsiTheme="minorHAnsi"/>
+          <w:b w:val="0"/>
+          <w:noProof w:val="0"/>
+        </w:rPr>
+        <w:t>align:</w:t>
+      </w:r>
+      <w:proofErr w:type="gramEnd"/>
+      <w:r>
+        <w:rPr>
+          <w:rStyle w:val="CodeChar"/>
+          <w:rFonts w:asciiTheme="minorHAnsi" w:hAnsiTheme="minorHAnsi"/>
+          <w:b w:val="0"/>
+          <w:noProof w:val="0"/>
+        </w:rPr>
+        <w:t xml:space="preserve"> justify</w:t>
+      </w:r>
+    </w:p>
+    <w:p>
+      <w:pPr>
+        <w:pStyle w:val="Heading2"/>
         <w:rPr>
           <w:lang w:val="bg-BG"/>
         </w:rPr>
@@ -3046,7 +2885,7 @@
                     <pic:cNvPicPr/>
                   </pic:nvPicPr>
                   <pic:blipFill>
-                    <a:blip r:embed="rId14"/>
+                    <a:blip r:embed="rId12"/>
                     <a:stretch>
                       <a:fillRect/>
                     </a:stretch>
@@ -3076,7 +2915,7 @@
     </w:p>
     <w:p>
       <w:pPr>
-        <w:pStyle w:val="3"/>
+        <w:pStyle w:val="Heading3"/>
       </w:pPr>
       <w:r>
         <w:t>Requirements</w:t>
@@ -3160,7 +2999,7 @@
     </w:p>
     <w:p>
       <w:pPr>
-        <w:pStyle w:val="ac"/>
+        <w:pStyle w:val="ListParagraph"/>
         <w:numPr>
           <w:ilvl w:val="0"/>
           <w:numId w:val="44"/>
@@ -3185,7 +3024,7 @@
     </w:p>
     <w:p>
       <w:pPr>
-        <w:pStyle w:val="ac"/>
+        <w:pStyle w:val="ListParagraph"/>
         <w:numPr>
           <w:ilvl w:val="1"/>
           <w:numId w:val="44"/>
@@ -3207,7 +3046,7 @@
     </w:p>
     <w:p>
       <w:pPr>
-        <w:pStyle w:val="ac"/>
+        <w:pStyle w:val="ListParagraph"/>
         <w:numPr>
           <w:ilvl w:val="0"/>
           <w:numId w:val="44"/>
@@ -3226,7 +3065,7 @@
     </w:p>
     <w:p>
       <w:pPr>
-        <w:pStyle w:val="ac"/>
+        <w:pStyle w:val="ListParagraph"/>
         <w:numPr>
           <w:ilvl w:val="1"/>
           <w:numId w:val="44"/>
@@ -3251,7 +3090,7 @@
     </w:p>
     <w:p>
       <w:pPr>
-        <w:pStyle w:val="ac"/>
+        <w:pStyle w:val="ListParagraph"/>
         <w:numPr>
           <w:ilvl w:val="2"/>
           <w:numId w:val="44"/>
@@ -3275,7 +3114,7 @@
     </w:p>
     <w:p>
       <w:pPr>
-        <w:pStyle w:val="ac"/>
+        <w:pStyle w:val="ListParagraph"/>
         <w:numPr>
           <w:ilvl w:val="2"/>
           <w:numId w:val="44"/>
@@ -3304,7 +3143,7 @@
     </w:p>
     <w:p>
       <w:pPr>
-        <w:pStyle w:val="ac"/>
+        <w:pStyle w:val="ListParagraph"/>
         <w:numPr>
           <w:ilvl w:val="2"/>
           <w:numId w:val="44"/>
@@ -3333,7 +3172,7 @@
     </w:p>
     <w:p>
       <w:pPr>
-        <w:pStyle w:val="ac"/>
+        <w:pStyle w:val="ListParagraph"/>
         <w:numPr>
           <w:ilvl w:val="2"/>
           <w:numId w:val="44"/>
@@ -3362,7 +3201,7 @@
     </w:p>
     <w:p>
       <w:pPr>
-        <w:pStyle w:val="ac"/>
+        <w:pStyle w:val="ListParagraph"/>
         <w:numPr>
           <w:ilvl w:val="1"/>
           <w:numId w:val="44"/>
@@ -3387,7 +3226,7 @@
     </w:p>
     <w:p>
       <w:pPr>
-        <w:pStyle w:val="ac"/>
+        <w:pStyle w:val="ListParagraph"/>
         <w:numPr>
           <w:ilvl w:val="2"/>
           <w:numId w:val="44"/>
@@ -3416,7 +3255,7 @@
     </w:p>
     <w:p>
       <w:pPr>
-        <w:pStyle w:val="ac"/>
+        <w:pStyle w:val="ListParagraph"/>
         <w:numPr>
           <w:ilvl w:val="2"/>
           <w:numId w:val="44"/>
@@ -3437,7 +3276,7 @@
     </w:p>
     <w:p>
       <w:pPr>
-        <w:pStyle w:val="ac"/>
+        <w:pStyle w:val="ListParagraph"/>
         <w:numPr>
           <w:ilvl w:val="2"/>
           <w:numId w:val="44"/>
@@ -3458,7 +3297,7 @@
     </w:p>
     <w:p>
       <w:pPr>
-        <w:pStyle w:val="ac"/>
+        <w:pStyle w:val="ListParagraph"/>
         <w:numPr>
           <w:ilvl w:val="2"/>
           <w:numId w:val="44"/>
@@ -3482,7 +3321,7 @@
     </w:p>
     <w:p>
       <w:pPr>
-        <w:pStyle w:val="ac"/>
+        <w:pStyle w:val="ListParagraph"/>
         <w:numPr>
           <w:ilvl w:val="2"/>
           <w:numId w:val="44"/>
@@ -3511,7 +3350,7 @@
     </w:p>
     <w:p>
       <w:pPr>
-        <w:pStyle w:val="ac"/>
+        <w:pStyle w:val="ListParagraph"/>
         <w:numPr>
           <w:ilvl w:val="2"/>
           <w:numId w:val="44"/>
@@ -3540,7 +3379,7 @@
     </w:p>
     <w:p>
       <w:pPr>
-        <w:pStyle w:val="ac"/>
+        <w:pStyle w:val="ListParagraph"/>
         <w:numPr>
           <w:ilvl w:val="1"/>
           <w:numId w:val="44"/>
@@ -3565,7 +3404,7 @@
     </w:p>
     <w:p>
       <w:pPr>
-        <w:pStyle w:val="ac"/>
+        <w:pStyle w:val="ListParagraph"/>
         <w:numPr>
           <w:ilvl w:val="2"/>
           <w:numId w:val="44"/>
@@ -3596,7 +3435,7 @@
     </w:p>
     <w:p>
       <w:pPr>
-        <w:pStyle w:val="ac"/>
+        <w:pStyle w:val="ListParagraph"/>
         <w:numPr>
           <w:ilvl w:val="2"/>
           <w:numId w:val="44"/>
@@ -3688,7 +3527,7 @@
     </w:p>
     <w:p>
       <w:pPr>
-        <w:pStyle w:val="ac"/>
+        <w:pStyle w:val="ListParagraph"/>
         <w:numPr>
           <w:ilvl w:val="2"/>
           <w:numId w:val="44"/>
@@ -3709,7 +3548,7 @@
     </w:p>
     <w:p>
       <w:pPr>
-        <w:pStyle w:val="ac"/>
+        <w:pStyle w:val="ListParagraph"/>
         <w:numPr>
           <w:ilvl w:val="2"/>
           <w:numId w:val="44"/>
@@ -3731,7 +3570,7 @@
     </w:p>
     <w:p>
       <w:pPr>
-        <w:pStyle w:val="ac"/>
+        <w:pStyle w:val="ListParagraph"/>
         <w:numPr>
           <w:ilvl w:val="1"/>
           <w:numId w:val="44"/>
@@ -3756,7 +3595,7 @@
     </w:p>
     <w:p>
       <w:pPr>
-        <w:pStyle w:val="ac"/>
+        <w:pStyle w:val="ListParagraph"/>
         <w:numPr>
           <w:ilvl w:val="2"/>
           <w:numId w:val="44"/>
@@ -3773,7 +3612,6 @@
         <w:rPr>
           <w:lang w:eastAsia="en-GB"/>
         </w:rPr>
-        <w:lastRenderedPageBreak/>
         <w:t xml:space="preserve">Width: </w:t>
       </w:r>
       <w:r>
@@ -3787,7 +3625,7 @@
     </w:p>
     <w:p>
       <w:pPr>
-        <w:pStyle w:val="ac"/>
+        <w:pStyle w:val="ListParagraph"/>
         <w:numPr>
           <w:ilvl w:val="2"/>
           <w:numId w:val="44"/>
@@ -3813,7 +3651,7 @@
     </w:p>
     <w:p>
       <w:pPr>
-        <w:pStyle w:val="ac"/>
+        <w:pStyle w:val="ListParagraph"/>
         <w:numPr>
           <w:ilvl w:val="2"/>
           <w:numId w:val="44"/>
@@ -3843,7 +3681,7 @@
     </w:p>
     <w:p>
       <w:pPr>
-        <w:pStyle w:val="ac"/>
+        <w:pStyle w:val="ListParagraph"/>
         <w:numPr>
           <w:ilvl w:val="2"/>
           <w:numId w:val="44"/>
@@ -3894,7 +3732,7 @@
     </w:p>
     <w:p>
       <w:pPr>
-        <w:pStyle w:val="ac"/>
+        <w:pStyle w:val="ListParagraph"/>
         <w:numPr>
           <w:ilvl w:val="2"/>
           <w:numId w:val="44"/>
@@ -3950,7 +3788,7 @@
     </w:p>
     <w:p>
       <w:pPr>
-        <w:pStyle w:val="ac"/>
+        <w:pStyle w:val="ListParagraph"/>
         <w:numPr>
           <w:ilvl w:val="2"/>
           <w:numId w:val="44"/>
@@ -4004,7 +3842,7 @@
     </w:p>
     <w:p>
       <w:pPr>
-        <w:pStyle w:val="ac"/>
+        <w:pStyle w:val="ListParagraph"/>
         <w:numPr>
           <w:ilvl w:val="2"/>
           <w:numId w:val="44"/>
@@ -4071,7 +3909,7 @@
     </w:p>
     <w:p>
       <w:pPr>
-        <w:pStyle w:val="ac"/>
+        <w:pStyle w:val="ListParagraph"/>
         <w:numPr>
           <w:ilvl w:val="2"/>
           <w:numId w:val="44"/>
@@ -4098,7 +3936,7 @@
     </w:p>
     <w:p>
       <w:pPr>
-        <w:pStyle w:val="ac"/>
+        <w:pStyle w:val="ListParagraph"/>
         <w:numPr>
           <w:ilvl w:val="2"/>
           <w:numId w:val="44"/>
@@ -4132,7 +3970,7 @@
     </w:p>
     <w:p>
       <w:pPr>
-        <w:pStyle w:val="ac"/>
+        <w:pStyle w:val="ListParagraph"/>
         <w:numPr>
           <w:ilvl w:val="2"/>
           <w:numId w:val="44"/>
@@ -4153,7 +3991,7 @@
     </w:p>
     <w:p>
       <w:pPr>
-        <w:pStyle w:val="ac"/>
+        <w:pStyle w:val="ListParagraph"/>
         <w:numPr>
           <w:ilvl w:val="2"/>
           <w:numId w:val="44"/>
@@ -4182,7 +4020,7 @@
     </w:p>
     <w:p>
       <w:pPr>
-        <w:pStyle w:val="2"/>
+        <w:pStyle w:val="Heading2"/>
         <w:rPr>
           <w:lang w:val="bg-BG"/>
         </w:rPr>
@@ -4229,7 +4067,7 @@
                     </pic:cNvPicPr>
                   </pic:nvPicPr>
                   <pic:blipFill>
-                    <a:blip r:embed="rId15" cstate="print">
+                    <a:blip r:embed="rId13" cstate="print">
                       <a:extLst>
                         <a:ext uri="{28A0092B-C50C-407E-A947-70E740481C1C}">
                           <a14:useLocalDpi xmlns:a14="http://schemas.microsoft.com/office/drawing/2010/main" val="0"/>
@@ -4265,7 +4103,7 @@
     </w:p>
     <w:p>
       <w:pPr>
-        <w:pStyle w:val="3"/>
+        <w:pStyle w:val="Heading3"/>
       </w:pPr>
       <w:r>
         <w:t>Requirements</w:t>
@@ -4516,13 +4354,23 @@
         </w:rPr>
         <w:t> </w:t>
       </w:r>
+      <w:proofErr w:type="gramStart"/>
       <w:r>
         <w:rPr>
           <w:rFonts w:eastAsia="Times New Roman" w:cstheme="minorHAnsi"/>
           <w:color w:val="000000"/>
           <w:lang w:eastAsia="en-GB"/>
         </w:rPr>
-        <w:t xml:space="preserve">tags inside </w:t>
+        <w:t>tags</w:t>
+      </w:r>
+      <w:proofErr w:type="gramEnd"/>
+      <w:r>
+        <w:rPr>
+          <w:rFonts w:eastAsia="Times New Roman" w:cstheme="minorHAnsi"/>
+          <w:color w:val="000000"/>
+          <w:lang w:eastAsia="en-GB"/>
+        </w:rPr>
+        <w:t xml:space="preserve"> inside </w:t>
       </w:r>
     </w:p>
     <w:p>
@@ -4596,7 +4444,7 @@
     </w:p>
     <w:p>
       <w:pPr>
-        <w:pStyle w:val="2"/>
+        <w:pStyle w:val="Heading2"/>
         <w:rPr>
           <w:lang w:val="bg-BG"/>
         </w:rPr>
@@ -4645,7 +4493,7 @@
                           </pic:cNvPicPr>
                         </pic:nvPicPr>
                         <pic:blipFill>
-                          <a:blip r:embed="rId16"/>
+                          <a:blip r:embed="rId14"/>
                           <a:stretch>
                             <a:fillRect/>
                           </a:stretch>
@@ -4675,7 +4523,7 @@
                           </pic:cNvPicPr>
                         </pic:nvPicPr>
                         <pic:blipFill>
-                          <a:blip r:embed="rId17" cstate="print">
+                          <a:blip r:embed="rId15" cstate="print">
                             <a:extLst>
                               <a:ext uri="{28A0092B-C50C-407E-A947-70E740481C1C}">
                                 <a14:useLocalDpi xmlns:a14="http://schemas.microsoft.com/office/drawing/2010/main" val="0"/>
@@ -4751,10 +4599,9 @@
     </w:p>
     <w:p>
       <w:pPr>
-        <w:pStyle w:val="3"/>
-      </w:pPr>
-      <w:r>
-        <w:lastRenderedPageBreak/>
+        <w:pStyle w:val="Heading3"/>
+      </w:pPr>
+      <w:r>
         <w:t>Requirements</w:t>
       </w:r>
     </w:p>
@@ -4836,7 +4683,7 @@
     </w:p>
     <w:p>
       <w:pPr>
-        <w:pStyle w:val="ac"/>
+        <w:pStyle w:val="ListParagraph"/>
         <w:numPr>
           <w:ilvl w:val="0"/>
           <w:numId w:val="45"/>
@@ -4861,7 +4708,7 @@
     </w:p>
     <w:p>
       <w:pPr>
-        <w:pStyle w:val="ac"/>
+        <w:pStyle w:val="ListParagraph"/>
         <w:numPr>
           <w:ilvl w:val="1"/>
           <w:numId w:val="45"/>
@@ -4889,7 +4736,7 @@
     </w:p>
     <w:p>
       <w:pPr>
-        <w:pStyle w:val="ac"/>
+        <w:pStyle w:val="ListParagraph"/>
         <w:numPr>
           <w:ilvl w:val="1"/>
           <w:numId w:val="45"/>
@@ -4921,6 +4768,7 @@
         </w:rPr>
         <w:t xml:space="preserve">as </w:t>
       </w:r>
+      <w:proofErr w:type="gramStart"/>
       <w:r>
         <w:rPr>
           <w:rFonts w:eastAsia="Times New Roman" w:cstheme="minorHAnsi"/>
@@ -4929,10 +4777,11 @@
         </w:rPr>
         <w:t>inline-block</w:t>
       </w:r>
-    </w:p>
-    <w:p>
-      <w:pPr>
-        <w:pStyle w:val="ac"/>
+      <w:proofErr w:type="gramEnd"/>
+    </w:p>
+    <w:p>
+      <w:pPr>
+        <w:pStyle w:val="ListParagraph"/>
         <w:numPr>
           <w:ilvl w:val="1"/>
           <w:numId w:val="45"/>
@@ -4960,7 +4809,7 @@
     </w:p>
     <w:p>
       <w:pPr>
-        <w:pStyle w:val="ac"/>
+        <w:pStyle w:val="ListParagraph"/>
         <w:numPr>
           <w:ilvl w:val="1"/>
           <w:numId w:val="45"/>
@@ -4988,7 +4837,7 @@
     </w:p>
     <w:p>
       <w:pPr>
-        <w:pStyle w:val="ac"/>
+        <w:pStyle w:val="ListParagraph"/>
         <w:numPr>
           <w:ilvl w:val="1"/>
           <w:numId w:val="45"/>
@@ -5016,7 +4865,7 @@
     </w:p>
     <w:p>
       <w:pPr>
-        <w:pStyle w:val="ac"/>
+        <w:pStyle w:val="ListParagraph"/>
         <w:numPr>
           <w:ilvl w:val="1"/>
           <w:numId w:val="45"/>
@@ -5053,7 +4902,7 @@
     </w:p>
     <w:p>
       <w:pPr>
-        <w:pStyle w:val="ac"/>
+        <w:pStyle w:val="ListParagraph"/>
         <w:numPr>
           <w:ilvl w:val="1"/>
           <w:numId w:val="45"/>
@@ -5082,7 +4931,7 @@
     </w:p>
     <w:p>
       <w:pPr>
-        <w:pStyle w:val="ac"/>
+        <w:pStyle w:val="ListParagraph"/>
         <w:numPr>
           <w:ilvl w:val="1"/>
           <w:numId w:val="45"/>
@@ -5104,7 +4953,7 @@
     </w:p>
     <w:p>
       <w:pPr>
-        <w:pStyle w:val="ac"/>
+        <w:pStyle w:val="ListParagraph"/>
         <w:numPr>
           <w:ilvl w:val="0"/>
           <w:numId w:val="45"/>
@@ -5142,7 +4991,7 @@
     </w:p>
     <w:p>
       <w:pPr>
-        <w:pStyle w:val="ac"/>
+        <w:pStyle w:val="ListParagraph"/>
         <w:numPr>
           <w:ilvl w:val="1"/>
           <w:numId w:val="45"/>
@@ -5174,7 +5023,7 @@
     </w:p>
     <w:p>
       <w:pPr>
-        <w:pStyle w:val="ac"/>
+        <w:pStyle w:val="ListParagraph"/>
         <w:numPr>
           <w:ilvl w:val="0"/>
           <w:numId w:val="45"/>
@@ -5199,7 +5048,7 @@
     </w:p>
     <w:p>
       <w:pPr>
-        <w:pStyle w:val="ac"/>
+        <w:pStyle w:val="ListParagraph"/>
         <w:numPr>
           <w:ilvl w:val="1"/>
           <w:numId w:val="45"/>
@@ -5228,7 +5077,7 @@
     </w:p>
     <w:p>
       <w:pPr>
-        <w:pStyle w:val="ac"/>
+        <w:pStyle w:val="ListParagraph"/>
         <w:numPr>
           <w:ilvl w:val="1"/>
           <w:numId w:val="45"/>
@@ -5261,7 +5110,7 @@
     </w:p>
     <w:p>
       <w:pPr>
-        <w:pStyle w:val="2"/>
+        <w:pStyle w:val="Heading2"/>
         <w:rPr>
           <w:lang w:val="bg-BG"/>
         </w:rPr>
@@ -5344,10 +5193,9 @@
     </w:p>
     <w:p>
       <w:pPr>
-        <w:pStyle w:val="3"/>
-      </w:pPr>
-      <w:r>
-        <w:lastRenderedPageBreak/>
+        <w:pStyle w:val="Heading3"/>
+      </w:pPr>
+      <w:r>
         <w:t>Requirements</w:t>
       </w:r>
     </w:p>
@@ -5446,6 +5294,7 @@
         </w:rPr>
         <w:t> (</w:t>
       </w:r>
+      <w:proofErr w:type="spellStart"/>
       <w:r>
         <w:rPr>
           <w:rStyle w:val="CodeChar"/>
@@ -5453,6 +5302,7 @@
         </w:rPr>
         <w:t>ul.gallery</w:t>
       </w:r>
+      <w:proofErr w:type="spellEnd"/>
       <w:r>
         <w:rPr>
           <w:rFonts w:eastAsia="Times New Roman" w:cstheme="minorHAnsi"/>
@@ -5594,6 +5444,7 @@
           <w:lang w:val="bg-BG" w:eastAsia="en-GB"/>
         </w:rPr>
       </w:pPr>
+      <w:proofErr w:type="gramStart"/>
       <w:r>
         <w:rPr>
           <w:rFonts w:ascii="Consolas" w:eastAsia="Times New Roman" w:hAnsi="Consolas" w:cstheme="minorHAnsi"/>
@@ -5614,6 +5465,7 @@
         </w:rPr>
         <w:t>gallery</w:t>
       </w:r>
+      <w:proofErr w:type="gramEnd"/>
     </w:p>
     <w:p>
       <w:pPr>
@@ -5832,6 +5684,7 @@
         </w:rPr>
         <w:t xml:space="preserve">as </w:t>
       </w:r>
+      <w:proofErr w:type="gramStart"/>
       <w:r>
         <w:rPr>
           <w:rFonts w:ascii="Consolas" w:eastAsia="Times New Roman" w:hAnsi="Consolas" w:cstheme="minorHAnsi"/>
@@ -5840,6 +5693,7 @@
         </w:rPr>
         <w:t>inline-block</w:t>
       </w:r>
+      <w:proofErr w:type="gramEnd"/>
     </w:p>
     <w:p>
       <w:pPr>
@@ -6012,13 +5866,23 @@
           <w:lang w:val="bg-BG" w:eastAsia="en-GB"/>
         </w:rPr>
       </w:pPr>
+      <w:proofErr w:type="gramStart"/>
       <w:r>
         <w:rPr>
           <w:rFonts w:eastAsia="Times New Roman" w:cstheme="minorHAnsi"/>
           <w:color w:val="000000"/>
           <w:lang w:eastAsia="en-GB"/>
         </w:rPr>
-        <w:t xml:space="preserve">Vertical align: </w:t>
+        <w:t>Vertical</w:t>
+      </w:r>
+      <w:proofErr w:type="gramEnd"/>
+      <w:r>
+        <w:rPr>
+          <w:rFonts w:eastAsia="Times New Roman" w:cstheme="minorHAnsi"/>
+          <w:color w:val="000000"/>
+          <w:lang w:eastAsia="en-GB"/>
+        </w:rPr>
+        <w:t xml:space="preserve"> align: </w:t>
       </w:r>
       <w:r>
         <w:rPr>
@@ -6080,6 +5944,7 @@
           <w:lang w:val="bg-BG" w:eastAsia="en-GB"/>
         </w:rPr>
       </w:pPr>
+      <w:proofErr w:type="spellStart"/>
       <w:r>
         <w:rPr>
           <w:rFonts w:ascii="Consolas" w:eastAsia="Times New Roman" w:hAnsi="Consolas" w:cstheme="minorHAnsi"/>
@@ -6090,6 +5955,7 @@
         </w:rPr>
         <w:t>img</w:t>
       </w:r>
+      <w:proofErr w:type="spellEnd"/>
     </w:p>
     <w:p>
       <w:pPr>
@@ -6327,13 +6193,12 @@
     </w:p>
     <w:p>
       <w:pPr>
-        <w:pStyle w:val="2"/>
+        <w:pStyle w:val="Heading2"/>
         <w:rPr>
           <w:lang w:val="bg-BG"/>
         </w:rPr>
       </w:pPr>
       <w:r>
-        <w:lastRenderedPageBreak/>
         <w:t>Blog Layout Inline Block</w:t>
       </w:r>
     </w:p>
@@ -6415,7 +6280,7 @@
     </w:p>
     <w:p>
       <w:pPr>
-        <w:pStyle w:val="3"/>
+        <w:pStyle w:val="Heading3"/>
       </w:pPr>
       <w:r>
         <w:t>Requirements</w:t>
@@ -6578,7 +6443,25 @@
           <w:color w:val="000000"/>
           <w:lang w:eastAsia="en-GB"/>
         </w:rPr>
-        <w:t>Divide the article content into header, section and footer tags</w:t>
+        <w:t>Divide the article content into header, </w:t>
+      </w:r>
+      <w:proofErr w:type="gramStart"/>
+      <w:r>
+        <w:rPr>
+          <w:rFonts w:eastAsia="Times New Roman" w:cstheme="minorHAnsi"/>
+          <w:color w:val="000000"/>
+          <w:lang w:eastAsia="en-GB"/>
+        </w:rPr>
+        <w:t>section</w:t>
+      </w:r>
+      <w:proofErr w:type="gramEnd"/>
+      <w:r>
+        <w:rPr>
+          <w:rFonts w:eastAsia="Times New Roman" w:cstheme="minorHAnsi"/>
+          <w:color w:val="000000"/>
+          <w:lang w:eastAsia="en-GB"/>
+        </w:rPr>
+        <w:t> and footer tags</w:t>
       </w:r>
     </w:p>
     <w:p>
@@ -6676,12 +6559,21 @@
         </w:rPr>
         <w:t>Use background with color - </w:t>
       </w:r>
-      <w:r>
-        <w:rPr>
-          <w:rStyle w:val="CodeChar"/>
-          <w:lang w:eastAsia="en-GB"/>
-        </w:rPr>
-        <w:t>rgb(238, 238, 238)</w:t>
+      <w:proofErr w:type="spellStart"/>
+      <w:r>
+        <w:rPr>
+          <w:rStyle w:val="CodeChar"/>
+          <w:lang w:eastAsia="en-GB"/>
+        </w:rPr>
+        <w:t>rgb</w:t>
+      </w:r>
+      <w:proofErr w:type="spellEnd"/>
+      <w:r>
+        <w:rPr>
+          <w:rStyle w:val="CodeChar"/>
+          <w:lang w:eastAsia="en-GB"/>
+        </w:rPr>
+        <w:t>(238, 238, 238)</w:t>
       </w:r>
     </w:p>
     <w:p>
@@ -6705,12 +6597,21 @@
         </w:rPr>
         <w:t>Use </w:t>
       </w:r>
-      <w:r>
-        <w:rPr>
-          <w:rStyle w:val="CodeChar"/>
-          <w:lang w:eastAsia="en-GB"/>
-        </w:rPr>
-        <w:t>rgb(51, 51, 51)</w:t>
+      <w:proofErr w:type="spellStart"/>
+      <w:r>
+        <w:rPr>
+          <w:rStyle w:val="CodeChar"/>
+          <w:lang w:eastAsia="en-GB"/>
+        </w:rPr>
+        <w:t>rgb</w:t>
+      </w:r>
+      <w:proofErr w:type="spellEnd"/>
+      <w:r>
+        <w:rPr>
+          <w:rStyle w:val="CodeChar"/>
+          <w:lang w:eastAsia="en-GB"/>
+        </w:rPr>
+        <w:t>(51, 51, 51)</w:t>
       </w:r>
       <w:r>
         <w:rPr>
@@ -6743,7 +6644,7 @@
 </file>
 
 <file path=word/endnotes.xml><?xml version="1.0" encoding="utf-8"?>
-<w:endnotes xmlns:wpc="http://schemas.microsoft.com/office/word/2010/wordprocessingCanvas" xmlns:cx="http://schemas.microsoft.com/office/drawing/2014/chartex" xmlns:cx1="http://schemas.microsoft.com/office/drawing/2015/9/8/chartex" xmlns:cx2="http://schemas.microsoft.com/office/drawing/2015/10/21/chartex" xmlns:cx3="http://schemas.microsoft.com/office/drawing/2016/5/9/chartex" xmlns:cx4="http://schemas.microsoft.com/office/drawing/2016/5/10/chartex" xmlns:cx5="http://schemas.microsoft.com/office/drawing/2016/5/11/chartex" xmlns:cx6="http://schemas.microsoft.com/office/drawing/2016/5/12/chartex" xmlns:cx7="http://schemas.microsoft.com/office/drawing/2016/5/13/chartex" xmlns:cx8="http://schemas.microsoft.com/office/drawing/2016/5/14/chartex" xmlns:mc="http://schemas.openxmlformats.org/markup-compatibility/2006" xmlns:aink="http://schemas.microsoft.com/office/drawing/2016/ink" xmlns:am3d="http://schemas.microsoft.com/office/drawing/2017/model3d" xmlns:o="urn:schemas-microsoft-com:office:office" xmlns:r="http://schemas.openxmlformats.org/officeDocument/2006/relationships" xmlns:m="http://schemas.openxmlformats.org/officeDocument/2006/math" xmlns:v="urn:schemas-microsoft-com:vml" xmlns:wp14="http://schemas.microsoft.com/office/word/2010/wordprocessingDrawing" xmlns:wp="http://schemas.openxmlformats.org/drawingml/2006/wordprocessingDrawing" xmlns:w10="urn:schemas-microsoft-com:office:word" xmlns:w="http://schemas.openxmlformats.org/wordprocessingml/2006/main" xmlns:w14="http://schemas.microsoft.com/office/word/2010/wordml" xmlns:w15="http://schemas.microsoft.com/office/word/2012/wordml" xmlns:w16cex="http://schemas.microsoft.com/office/word/2018/wordml/cex" xmlns:w16cid="http://schemas.microsoft.com/office/word/2016/wordml/cid" xmlns:w16="http://schemas.microsoft.com/office/word/2018/wordml" xmlns:w16sdtdh="http://schemas.microsoft.com/office/word/2020/wordml/sdtdatahash" xmlns:w16se="http://schemas.microsoft.com/office/word/2015/wordml/symex" xmlns:wpg="http://schemas.microsoft.com/office/word/2010/wordprocessingGroup" xmlns:wpi="http://schemas.microsoft.com/office/word/2010/wordprocessingInk" xmlns:wne="http://schemas.microsoft.com/office/word/2006/wordml" xmlns:wps="http://schemas.microsoft.com/office/word/2010/wordprocessingShape" mc:Ignorable="w14 w15 w16se w16cid w16 w16cex w16sdtdh wp14">
+<w:endnotes xmlns:wpc="http://schemas.microsoft.com/office/word/2010/wordprocessingCanvas" xmlns:cx="http://schemas.microsoft.com/office/drawing/2014/chartex" xmlns:cx1="http://schemas.microsoft.com/office/drawing/2015/9/8/chartex" xmlns:cx2="http://schemas.microsoft.com/office/drawing/2015/10/21/chartex" xmlns:cx3="http://schemas.microsoft.com/office/drawing/2016/5/9/chartex" xmlns:cx4="http://schemas.microsoft.com/office/drawing/2016/5/10/chartex" xmlns:cx5="http://schemas.microsoft.com/office/drawing/2016/5/11/chartex" xmlns:cx6="http://schemas.microsoft.com/office/drawing/2016/5/12/chartex" xmlns:cx7="http://schemas.microsoft.com/office/drawing/2016/5/13/chartex" xmlns:cx8="http://schemas.microsoft.com/office/drawing/2016/5/14/chartex" xmlns:mc="http://schemas.openxmlformats.org/markup-compatibility/2006" xmlns:aink="http://schemas.microsoft.com/office/drawing/2016/ink" xmlns:am3d="http://schemas.microsoft.com/office/drawing/2017/model3d" xmlns:o="urn:schemas-microsoft-com:office:office" xmlns:oel="http://schemas.microsoft.com/office/2019/extlst" xmlns:r="http://schemas.openxmlformats.org/officeDocument/2006/relationships" xmlns:m="http://schemas.openxmlformats.org/officeDocument/2006/math" xmlns:v="urn:schemas-microsoft-com:vml" xmlns:wp14="http://schemas.microsoft.com/office/word/2010/wordprocessingDrawing" xmlns:wp="http://schemas.openxmlformats.org/drawingml/2006/wordprocessingDrawing" xmlns:w10="urn:schemas-microsoft-com:office:word" xmlns:w="http://schemas.openxmlformats.org/wordprocessingml/2006/main" xmlns:w14="http://schemas.microsoft.com/office/word/2010/wordml" xmlns:w15="http://schemas.microsoft.com/office/word/2012/wordml" xmlns:w16cex="http://schemas.microsoft.com/office/word/2018/wordml/cex" xmlns:w16cid="http://schemas.microsoft.com/office/word/2016/wordml/cid" xmlns:w16="http://schemas.microsoft.com/office/word/2018/wordml" xmlns:w16sdtdh="http://schemas.microsoft.com/office/word/2020/wordml/sdtdatahash" xmlns:w16se="http://schemas.microsoft.com/office/word/2015/wordml/symex" xmlns:wpg="http://schemas.microsoft.com/office/word/2010/wordprocessingGroup" xmlns:wpi="http://schemas.microsoft.com/office/word/2010/wordprocessingInk" xmlns:wne="http://schemas.microsoft.com/office/word/2006/wordml" xmlns:wps="http://schemas.microsoft.com/office/word/2010/wordprocessingShape" mc:Ignorable="w14 w15 w16se w16cid w16 w16cex w16sdtdh wp14">
   <w:endnote w:type="separator" w:id="-1">
     <w:p>
       <w:pPr>
@@ -6768,10 +6669,10 @@
 </file>
 
 <file path=word/footer1.xml><?xml version="1.0" encoding="utf-8"?>
-<w:ftr xmlns:wpc="http://schemas.microsoft.com/office/word/2010/wordprocessingCanvas" xmlns:cx="http://schemas.microsoft.com/office/drawing/2014/chartex" xmlns:cx1="http://schemas.microsoft.com/office/drawing/2015/9/8/chartex" xmlns:cx2="http://schemas.microsoft.com/office/drawing/2015/10/21/chartex" xmlns:cx3="http://schemas.microsoft.com/office/drawing/2016/5/9/chartex" xmlns:cx4="http://schemas.microsoft.com/office/drawing/2016/5/10/chartex" xmlns:cx5="http://schemas.microsoft.com/office/drawing/2016/5/11/chartex" xmlns:cx6="http://schemas.microsoft.com/office/drawing/2016/5/12/chartex" xmlns:cx7="http://schemas.microsoft.com/office/drawing/2016/5/13/chartex" xmlns:cx8="http://schemas.microsoft.com/office/drawing/2016/5/14/chartex" xmlns:mc="http://schemas.openxmlformats.org/markup-compatibility/2006" xmlns:aink="http://schemas.microsoft.com/office/drawing/2016/ink" xmlns:am3d="http://schemas.microsoft.com/office/drawing/2017/model3d" xmlns:o="urn:schemas-microsoft-com:office:office" xmlns:r="http://schemas.openxmlformats.org/officeDocument/2006/relationships" xmlns:m="http://schemas.openxmlformats.org/officeDocument/2006/math" xmlns:v="urn:schemas-microsoft-com:vml" xmlns:wp14="http://schemas.microsoft.com/office/word/2010/wordprocessingDrawing" xmlns:wp="http://schemas.openxmlformats.org/drawingml/2006/wordprocessingDrawing" xmlns:w10="urn:schemas-microsoft-com:office:word" xmlns:w="http://schemas.openxmlformats.org/wordprocessingml/2006/main" xmlns:w14="http://schemas.microsoft.com/office/word/2010/wordml" xmlns:w15="http://schemas.microsoft.com/office/word/2012/wordml" xmlns:w16cex="http://schemas.microsoft.com/office/word/2018/wordml/cex" xmlns:w16cid="http://schemas.microsoft.com/office/word/2016/wordml/cid" xmlns:w16="http://schemas.microsoft.com/office/word/2018/wordml" xmlns:w16sdtdh="http://schemas.microsoft.com/office/word/2020/wordml/sdtdatahash" xmlns:w16se="http://schemas.microsoft.com/office/word/2015/wordml/symex" xmlns:wpg="http://schemas.microsoft.com/office/word/2010/wordprocessingGroup" xmlns:wpi="http://schemas.microsoft.com/office/word/2010/wordprocessingInk" xmlns:wne="http://schemas.microsoft.com/office/word/2006/wordml" xmlns:wps="http://schemas.microsoft.com/office/word/2010/wordprocessingShape" mc:Ignorable="w14 w15 w16se w16cid w16 w16cex w16sdtdh wp14">
+<w:ftr xmlns:wpc="http://schemas.microsoft.com/office/word/2010/wordprocessingCanvas" xmlns:cx="http://schemas.microsoft.com/office/drawing/2014/chartex" xmlns:cx1="http://schemas.microsoft.com/office/drawing/2015/9/8/chartex" xmlns:cx2="http://schemas.microsoft.com/office/drawing/2015/10/21/chartex" xmlns:cx3="http://schemas.microsoft.com/office/drawing/2016/5/9/chartex" xmlns:cx4="http://schemas.microsoft.com/office/drawing/2016/5/10/chartex" xmlns:cx5="http://schemas.microsoft.com/office/drawing/2016/5/11/chartex" xmlns:cx6="http://schemas.microsoft.com/office/drawing/2016/5/12/chartex" xmlns:cx7="http://schemas.microsoft.com/office/drawing/2016/5/13/chartex" xmlns:cx8="http://schemas.microsoft.com/office/drawing/2016/5/14/chartex" xmlns:mc="http://schemas.openxmlformats.org/markup-compatibility/2006" xmlns:aink="http://schemas.microsoft.com/office/drawing/2016/ink" xmlns:am3d="http://schemas.microsoft.com/office/drawing/2017/model3d" xmlns:o="urn:schemas-microsoft-com:office:office" xmlns:oel="http://schemas.microsoft.com/office/2019/extlst" xmlns:r="http://schemas.openxmlformats.org/officeDocument/2006/relationships" xmlns:m="http://schemas.openxmlformats.org/officeDocument/2006/math" xmlns:v="urn:schemas-microsoft-com:vml" xmlns:wp14="http://schemas.microsoft.com/office/word/2010/wordprocessingDrawing" xmlns:wp="http://schemas.openxmlformats.org/drawingml/2006/wordprocessingDrawing" xmlns:w10="urn:schemas-microsoft-com:office:word" xmlns:w="http://schemas.openxmlformats.org/wordprocessingml/2006/main" xmlns:w14="http://schemas.microsoft.com/office/word/2010/wordml" xmlns:w15="http://schemas.microsoft.com/office/word/2012/wordml" xmlns:w16cex="http://schemas.microsoft.com/office/word/2018/wordml/cex" xmlns:w16cid="http://schemas.microsoft.com/office/word/2016/wordml/cid" xmlns:w16="http://schemas.microsoft.com/office/word/2018/wordml" xmlns:w16sdtdh="http://schemas.microsoft.com/office/word/2020/wordml/sdtdatahash" xmlns:w16se="http://schemas.microsoft.com/office/word/2015/wordml/symex" xmlns:wpg="http://schemas.microsoft.com/office/word/2010/wordprocessingGroup" xmlns:wpi="http://schemas.microsoft.com/office/word/2010/wordprocessingInk" xmlns:wne="http://schemas.microsoft.com/office/word/2006/wordml" xmlns:wps="http://schemas.microsoft.com/office/word/2010/wordprocessingShape" mc:Ignorable="w14 w15 w16se w16cid w16 w16cex w16sdtdh wp14">
   <w:p>
     <w:pPr>
-      <w:pStyle w:val="a5"/>
+      <w:pStyle w:val="Footer"/>
     </w:pPr>
     <w:r>
       <w:rPr>
@@ -6967,7 +6868,7 @@
                           <w:hyperlink r:id="rId1" w:history="1">
                             <w:r>
                               <w:rPr>
-                                <w:rStyle w:val="a9"/>
+                                <w:rStyle w:val="Hyperlink"/>
                                 <w:color w:val="0882DE"/>
                                 <w:sz w:val="17"/>
                                 <w:szCs w:val="17"/>
@@ -6976,7 +6877,7 @@
                             </w:r>
                             <w:r>
                               <w:rPr>
-                                <w:rStyle w:val="a9"/>
+                                <w:rStyle w:val="Hyperlink"/>
                                 <w:color w:val="0882DE"/>
                                 <w:sz w:val="17"/>
                                 <w:szCs w:val="17"/>
@@ -6985,7 +6886,7 @@
                             </w:r>
                             <w:r>
                               <w:rPr>
-                                <w:rStyle w:val="a9"/>
+                                <w:rStyle w:val="Hyperlink"/>
                                 <w:color w:val="0882DE"/>
                                 <w:sz w:val="17"/>
                                 <w:szCs w:val="17"/>
@@ -7824,7 +7725,7 @@
                           <wp:extent cx="180000" cy="180000"/>
                           <wp:effectExtent l="0" t="0" r="0" b="0"/>
                           <wp:docPr id="3" name="Picture 3">
-                            <a:hlinkClick xmlns:a="http://schemas.openxmlformats.org/drawingml/2006/main" r:id="rId2"/>
+                            <a:hlinkClick xmlns:a="http://schemas.openxmlformats.org/drawingml/2006/main" r:id="rId22"/>
                           </wp:docPr>
                           <wp:cNvGraphicFramePr>
                             <a:graphicFrameLocks xmlns:a="http://schemas.openxmlformats.org/drawingml/2006/main" noChangeAspect="1"/>
@@ -7834,14 +7735,14 @@
                               <pic:pic xmlns:pic="http://schemas.openxmlformats.org/drawingml/2006/picture">
                                 <pic:nvPicPr>
                                   <pic:cNvPr id="3" name="Picture 3">
-                                    <a:hlinkClick r:id="rId2"/>
+                                    <a:hlinkClick r:id="rId22"/>
                                   </pic:cNvPr>
                                   <pic:cNvPicPr>
                                     <a:picLocks noChangeAspect="1" noChangeArrowheads="1"/>
                                   </pic:cNvPicPr>
                                 </pic:nvPicPr>
                                 <pic:blipFill>
-                                  <a:blip r:embed="rId3">
+                                  <a:blip r:embed="rId23">
                                     <a:extLst>
                                       <a:ext uri="{28A0092B-C50C-407E-A947-70E740481C1C}">
                                         <a14:useLocalDpi xmlns:a14="http://schemas.microsoft.com/office/drawing/2010/main" val="0"/>
@@ -7890,7 +7791,7 @@
                           <wp:extent cx="180000" cy="180000"/>
                           <wp:effectExtent l="0" t="0" r="0" b="0"/>
                           <wp:docPr id="2" name="Picture 2">
-                            <a:hlinkClick xmlns:a="http://schemas.openxmlformats.org/drawingml/2006/main" r:id="rId4"/>
+                            <a:hlinkClick xmlns:a="http://schemas.openxmlformats.org/drawingml/2006/main" r:id="rId24"/>
                           </wp:docPr>
                           <wp:cNvGraphicFramePr>
                             <a:graphicFrameLocks xmlns:a="http://schemas.openxmlformats.org/drawingml/2006/main" noChangeAspect="1"/>
@@ -7900,14 +7801,14 @@
                               <pic:pic xmlns:pic="http://schemas.openxmlformats.org/drawingml/2006/picture">
                                 <pic:nvPicPr>
                                   <pic:cNvPr id="2" name="Picture 2">
-                                    <a:hlinkClick r:id="rId4"/>
+                                    <a:hlinkClick r:id="rId24"/>
                                   </pic:cNvPr>
                                   <pic:cNvPicPr>
                                     <a:picLocks noChangeAspect="1" noChangeArrowheads="1"/>
                                   </pic:cNvPicPr>
                                 </pic:nvPicPr>
                                 <pic:blipFill>
-                                  <a:blip r:embed="rId5">
+                                  <a:blip r:embed="rId25">
                                     <a:extLst>
                                       <a:ext uri="{28A0092B-C50C-407E-A947-70E740481C1C}">
                                         <a14:useLocalDpi xmlns:a14="http://schemas.microsoft.com/office/drawing/2010/main" val="0"/>
@@ -7956,7 +7857,7 @@
                           <wp:extent cx="180000" cy="180000"/>
                           <wp:effectExtent l="0" t="0" r="0" b="0"/>
                           <wp:docPr id="5" name="Picture 5" title="Software University @ Facebook">
-                            <a:hlinkClick xmlns:a="http://schemas.openxmlformats.org/drawingml/2006/main" r:id="rId6"/>
+                            <a:hlinkClick xmlns:a="http://schemas.openxmlformats.org/drawingml/2006/main" r:id="rId26"/>
                           </wp:docPr>
                           <wp:cNvGraphicFramePr>
                             <a:graphicFrameLocks xmlns:a="http://schemas.openxmlformats.org/drawingml/2006/main" noChangeAspect="1"/>
@@ -7966,12 +7867,12 @@
                               <pic:pic xmlns:pic="http://schemas.openxmlformats.org/drawingml/2006/picture">
                                 <pic:nvPicPr>
                                   <pic:cNvPr id="5" name="Picture 5" title="Software University @ Facebook">
-                                    <a:hlinkClick r:id="rId6"/>
+                                    <a:hlinkClick r:id="rId26"/>
                                   </pic:cNvPr>
                                   <pic:cNvPicPr/>
                                 </pic:nvPicPr>
                                 <pic:blipFill>
-                                  <a:blip r:embed="rId7"/>
+                                  <a:blip r:embed="rId27"/>
                                   <a:stretch>
                                     <a:fillRect/>
                                   </a:stretch>
@@ -8009,7 +7910,7 @@
                           <wp:extent cx="180000" cy="180000"/>
                           <wp:effectExtent l="0" t="0" r="0" b="0"/>
                           <wp:docPr id="20" name="Picture 20">
-                            <a:hlinkClick xmlns:a="http://schemas.openxmlformats.org/drawingml/2006/main" r:id="rId8"/>
+                            <a:hlinkClick xmlns:a="http://schemas.openxmlformats.org/drawingml/2006/main" r:id="rId28"/>
                           </wp:docPr>
                           <wp:cNvGraphicFramePr>
                             <a:graphicFrameLocks xmlns:a="http://schemas.openxmlformats.org/drawingml/2006/main" noChangeAspect="1"/>
@@ -8019,20 +7920,20 @@
                               <pic:pic xmlns:pic="http://schemas.openxmlformats.org/drawingml/2006/picture">
                                 <pic:nvPicPr>
                                   <pic:cNvPr id="20" name="Picture 20">
-                                    <a:hlinkClick r:id="rId8"/>
+                                    <a:hlinkClick r:id="rId28"/>
                                   </pic:cNvPr>
                                   <pic:cNvPicPr>
                                     <a:picLocks noChangeAspect="1" noChangeArrowheads="1"/>
                                   </pic:cNvPicPr>
                                 </pic:nvPicPr>
                                 <pic:blipFill>
-                                  <a:blip r:embed="rId9">
+                                  <a:blip r:embed="rId29">
                                     <a:extLst>
                                       <a:ext uri="{28A0092B-C50C-407E-A947-70E740481C1C}">
                                         <a14:useLocalDpi xmlns:a14="http://schemas.microsoft.com/office/drawing/2010/main" val="0"/>
                                       </a:ext>
                                       <a:ext uri="{837473B0-CC2E-450A-ABE3-18F120FF3D39}">
-                                        <a1611:picAttrSrcUrl xmlns:a1611="http://schemas.microsoft.com/office/drawing/2016/11/main" r:id="rId10"/>
+                                        <a1611:picAttrSrcUrl xmlns:a1611="http://schemas.microsoft.com/office/drawing/2016/11/main" r:id="rId30"/>
                                       </a:ext>
                                     </a:extLst>
                                   </a:blip>
@@ -8078,7 +7979,7 @@
                           <wp:extent cx="180000" cy="180000"/>
                           <wp:effectExtent l="0" t="0" r="0" b="0"/>
                           <wp:docPr id="7" name="Picture 7" title="Software University @ Twitter">
-                            <a:hlinkClick xmlns:a="http://schemas.openxmlformats.org/drawingml/2006/main" r:id="rId11"/>
+                            <a:hlinkClick xmlns:a="http://schemas.openxmlformats.org/drawingml/2006/main" r:id="rId31"/>
                           </wp:docPr>
                           <wp:cNvGraphicFramePr>
                             <a:graphicFrameLocks xmlns:a="http://schemas.openxmlformats.org/drawingml/2006/main" noChangeAspect="1"/>
@@ -8088,12 +7989,12 @@
                               <pic:pic xmlns:pic="http://schemas.openxmlformats.org/drawingml/2006/picture">
                                 <pic:nvPicPr>
                                   <pic:cNvPr id="7" name="Picture 7" title="Software University @ Twitter">
-                                    <a:hlinkClick r:id="rId11"/>
+                                    <a:hlinkClick r:id="rId31"/>
                                   </pic:cNvPr>
                                   <pic:cNvPicPr/>
                                 </pic:nvPicPr>
                                 <pic:blipFill>
-                                  <a:blip r:embed="rId12"/>
+                                  <a:blip r:embed="rId32"/>
                                   <a:stretch>
                                     <a:fillRect/>
                                   </a:stretch>
@@ -8131,7 +8032,7 @@
                           <wp:extent cx="180000" cy="180000"/>
                           <wp:effectExtent l="0" t="0" r="0" b="0"/>
                           <wp:docPr id="17" name="Picture 17" title="Software University @ YouTube">
-                            <a:hlinkClick xmlns:a="http://schemas.openxmlformats.org/drawingml/2006/main" r:id="rId13"/>
+                            <a:hlinkClick xmlns:a="http://schemas.openxmlformats.org/drawingml/2006/main" r:id="rId33"/>
                           </wp:docPr>
                           <wp:cNvGraphicFramePr>
                             <a:graphicFrameLocks xmlns:a="http://schemas.openxmlformats.org/drawingml/2006/main" noChangeAspect="1"/>
@@ -8141,12 +8042,12 @@
                               <pic:pic xmlns:pic="http://schemas.openxmlformats.org/drawingml/2006/picture">
                                 <pic:nvPicPr>
                                   <pic:cNvPr id="17" name="Picture 17" title="Software University @ YouTube">
-                                    <a:hlinkClick r:id="rId13"/>
+                                    <a:hlinkClick r:id="rId33"/>
                                   </pic:cNvPr>
                                   <pic:cNvPicPr/>
                                 </pic:nvPicPr>
                                 <pic:blipFill>
-                                  <a:blip r:embed="rId14"/>
+                                  <a:blip r:embed="rId34"/>
                                   <a:stretch>
                                     <a:fillRect/>
                                   </a:stretch>
@@ -8184,7 +8085,7 @@
                           <wp:extent cx="180000" cy="180000"/>
                           <wp:effectExtent l="0" t="0" r="0" b="0"/>
                           <wp:docPr id="21" name="Picture 21">
-                            <a:hlinkClick xmlns:a="http://schemas.openxmlformats.org/drawingml/2006/main" r:id="rId15"/>
+                            <a:hlinkClick xmlns:a="http://schemas.openxmlformats.org/drawingml/2006/main" r:id="rId35"/>
                           </wp:docPr>
                           <wp:cNvGraphicFramePr>
                             <a:graphicFrameLocks xmlns:a="http://schemas.openxmlformats.org/drawingml/2006/main" noChangeAspect="1"/>
@@ -8194,14 +8095,14 @@
                               <pic:pic xmlns:pic="http://schemas.openxmlformats.org/drawingml/2006/picture">
                                 <pic:nvPicPr>
                                   <pic:cNvPr id="21" name="Picture 21">
-                                    <a:hlinkClick r:id="rId15"/>
+                                    <a:hlinkClick r:id="rId35"/>
                                   </pic:cNvPr>
                                   <pic:cNvPicPr>
                                     <a:picLocks noChangeAspect="1" noChangeArrowheads="1"/>
                                   </pic:cNvPicPr>
                                 </pic:nvPicPr>
                                 <pic:blipFill rotWithShape="1">
-                                  <a:blip r:embed="rId16">
+                                  <a:blip r:embed="rId36">
                                     <a:extLst>
                                       <a:ext uri="{28A0092B-C50C-407E-A947-70E740481C1C}">
                                         <a14:useLocalDpi xmlns:a14="http://schemas.microsoft.com/office/drawing/2010/main" val="0"/>
@@ -8253,7 +8154,7 @@
                           <wp:extent cx="180000" cy="180000"/>
                           <wp:effectExtent l="0" t="0" r="0" b="0"/>
                           <wp:docPr id="22" name="Picture 22">
-                            <a:hlinkClick xmlns:a="http://schemas.openxmlformats.org/drawingml/2006/main" r:id="rId17"/>
+                            <a:hlinkClick xmlns:a="http://schemas.openxmlformats.org/drawingml/2006/main" r:id="rId37"/>
                           </wp:docPr>
                           <wp:cNvGraphicFramePr>
                             <a:graphicFrameLocks xmlns:a="http://schemas.openxmlformats.org/drawingml/2006/main" noChangeAspect="1"/>
@@ -8263,14 +8164,14 @@
                               <pic:pic xmlns:pic="http://schemas.openxmlformats.org/drawingml/2006/picture">
                                 <pic:nvPicPr>
                                   <pic:cNvPr id="22" name="Picture 22">
-                                    <a:hlinkClick r:id="rId17"/>
+                                    <a:hlinkClick r:id="rId37"/>
                                   </pic:cNvPr>
                                   <pic:cNvPicPr>
                                     <a:picLocks noChangeAspect="1" noChangeArrowheads="1"/>
                                   </pic:cNvPicPr>
                                 </pic:nvPicPr>
                                 <pic:blipFill>
-                                  <a:blip r:embed="rId18">
+                                  <a:blip r:embed="rId38">
                                     <a:extLst>
                                       <a:ext uri="{28A0092B-C50C-407E-A947-70E740481C1C}">
                                         <a14:useLocalDpi xmlns:a14="http://schemas.microsoft.com/office/drawing/2010/main" val="0"/>
@@ -8319,7 +8220,7 @@
                           <wp:extent cx="180000" cy="180000"/>
                           <wp:effectExtent l="0" t="0" r="0" b="0"/>
                           <wp:docPr id="23" name="Picture 23" title="Software University: Email Us">
-                            <a:hlinkClick xmlns:a="http://schemas.openxmlformats.org/drawingml/2006/main" r:id="rId19"/>
+                            <a:hlinkClick xmlns:a="http://schemas.openxmlformats.org/drawingml/2006/main" r:id="rId39"/>
                           </wp:docPr>
                           <wp:cNvGraphicFramePr>
                             <a:graphicFrameLocks xmlns:a="http://schemas.openxmlformats.org/drawingml/2006/main" noChangeAspect="1"/>
@@ -8329,12 +8230,12 @@
                               <pic:pic xmlns:pic="http://schemas.openxmlformats.org/drawingml/2006/picture">
                                 <pic:nvPicPr>
                                   <pic:cNvPr id="23" name="Picture 23" title="Software University: Email Us">
-                                    <a:hlinkClick r:id="rId19"/>
+                                    <a:hlinkClick r:id="rId39"/>
                                   </pic:cNvPr>
                                   <pic:cNvPicPr/>
                                 </pic:nvPicPr>
                                 <pic:blipFill>
-                                  <a:blip r:embed="rId20"/>
+                                  <a:blip r:embed="rId40"/>
                                   <a:stretch>
                                     <a:fillRect/>
                                   </a:stretch>
@@ -8389,14 +8290,14 @@
               <pic:pic xmlns:pic="http://schemas.openxmlformats.org/drawingml/2006/picture">
                 <pic:nvPicPr>
                   <pic:cNvPr id="1" name="Picture 1">
-                    <a:hlinkClick r:id="rId2"/>
+                    <a:hlinkClick r:id="rId22"/>
                   </pic:cNvPr>
                   <pic:cNvPicPr>
                     <a:picLocks noChangeAspect="1" noChangeArrowheads="1"/>
                   </pic:cNvPicPr>
                 </pic:nvPicPr>
                 <pic:blipFill>
-                  <a:blip r:embed="rId22">
+                  <a:blip r:embed="rId41">
                     <a:extLst>
                       <a:ext uri="{28A0092B-C50C-407E-A947-70E740481C1C}">
                         <a14:useLocalDpi xmlns:a14="http://schemas.microsoft.com/office/drawing/2010/main" val="0"/>
@@ -8792,7 +8693,7 @@
 </file>
 
 <file path=word/footnotes.xml><?xml version="1.0" encoding="utf-8"?>
-<w:footnotes xmlns:wpc="http://schemas.microsoft.com/office/word/2010/wordprocessingCanvas" xmlns:cx="http://schemas.microsoft.com/office/drawing/2014/chartex" xmlns:cx1="http://schemas.microsoft.com/office/drawing/2015/9/8/chartex" xmlns:cx2="http://schemas.microsoft.com/office/drawing/2015/10/21/chartex" xmlns:cx3="http://schemas.microsoft.com/office/drawing/2016/5/9/chartex" xmlns:cx4="http://schemas.microsoft.com/office/drawing/2016/5/10/chartex" xmlns:cx5="http://schemas.microsoft.com/office/drawing/2016/5/11/chartex" xmlns:cx6="http://schemas.microsoft.com/office/drawing/2016/5/12/chartex" xmlns:cx7="http://schemas.microsoft.com/office/drawing/2016/5/13/chartex" xmlns:cx8="http://schemas.microsoft.com/office/drawing/2016/5/14/chartex" xmlns:mc="http://schemas.openxmlformats.org/markup-compatibility/2006" xmlns:aink="http://schemas.microsoft.com/office/drawing/2016/ink" xmlns:am3d="http://schemas.microsoft.com/office/drawing/2017/model3d" xmlns:o="urn:schemas-microsoft-com:office:office" xmlns:r="http://schemas.openxmlformats.org/officeDocument/2006/relationships" xmlns:m="http://schemas.openxmlformats.org/officeDocument/2006/math" xmlns:v="urn:schemas-microsoft-com:vml" xmlns:wp14="http://schemas.microsoft.com/office/word/2010/wordprocessingDrawing" xmlns:wp="http://schemas.openxmlformats.org/drawingml/2006/wordprocessingDrawing" xmlns:w10="urn:schemas-microsoft-com:office:word" xmlns:w="http://schemas.openxmlformats.org/wordprocessingml/2006/main" xmlns:w14="http://schemas.microsoft.com/office/word/2010/wordml" xmlns:w15="http://schemas.microsoft.com/office/word/2012/wordml" xmlns:w16cex="http://schemas.microsoft.com/office/word/2018/wordml/cex" xmlns:w16cid="http://schemas.microsoft.com/office/word/2016/wordml/cid" xmlns:w16="http://schemas.microsoft.com/office/word/2018/wordml" xmlns:w16sdtdh="http://schemas.microsoft.com/office/word/2020/wordml/sdtdatahash" xmlns:w16se="http://schemas.microsoft.com/office/word/2015/wordml/symex" xmlns:wpg="http://schemas.microsoft.com/office/word/2010/wordprocessingGroup" xmlns:wpi="http://schemas.microsoft.com/office/word/2010/wordprocessingInk" xmlns:wne="http://schemas.microsoft.com/office/word/2006/wordml" xmlns:wps="http://schemas.microsoft.com/office/word/2010/wordprocessingShape" mc:Ignorable="w14 w15 w16se w16cid w16 w16cex w16sdtdh wp14">
+<w:footnotes xmlns:wpc="http://schemas.microsoft.com/office/word/2010/wordprocessingCanvas" xmlns:cx="http://schemas.microsoft.com/office/drawing/2014/chartex" xmlns:cx1="http://schemas.microsoft.com/office/drawing/2015/9/8/chartex" xmlns:cx2="http://schemas.microsoft.com/office/drawing/2015/10/21/chartex" xmlns:cx3="http://schemas.microsoft.com/office/drawing/2016/5/9/chartex" xmlns:cx4="http://schemas.microsoft.com/office/drawing/2016/5/10/chartex" xmlns:cx5="http://schemas.microsoft.com/office/drawing/2016/5/11/chartex" xmlns:cx6="http://schemas.microsoft.com/office/drawing/2016/5/12/chartex" xmlns:cx7="http://schemas.microsoft.com/office/drawing/2016/5/13/chartex" xmlns:cx8="http://schemas.microsoft.com/office/drawing/2016/5/14/chartex" xmlns:mc="http://schemas.openxmlformats.org/markup-compatibility/2006" xmlns:aink="http://schemas.microsoft.com/office/drawing/2016/ink" xmlns:am3d="http://schemas.microsoft.com/office/drawing/2017/model3d" xmlns:o="urn:schemas-microsoft-com:office:office" xmlns:oel="http://schemas.microsoft.com/office/2019/extlst" xmlns:r="http://schemas.openxmlformats.org/officeDocument/2006/relationships" xmlns:m="http://schemas.openxmlformats.org/officeDocument/2006/math" xmlns:v="urn:schemas-microsoft-com:vml" xmlns:wp14="http://schemas.microsoft.com/office/word/2010/wordprocessingDrawing" xmlns:wp="http://schemas.openxmlformats.org/drawingml/2006/wordprocessingDrawing" xmlns:w10="urn:schemas-microsoft-com:office:word" xmlns:w="http://schemas.openxmlformats.org/wordprocessingml/2006/main" xmlns:w14="http://schemas.microsoft.com/office/word/2010/wordml" xmlns:w15="http://schemas.microsoft.com/office/word/2012/wordml" xmlns:w16cex="http://schemas.microsoft.com/office/word/2018/wordml/cex" xmlns:w16cid="http://schemas.microsoft.com/office/word/2016/wordml/cid" xmlns:w16="http://schemas.microsoft.com/office/word/2018/wordml" xmlns:w16sdtdh="http://schemas.microsoft.com/office/word/2020/wordml/sdtdatahash" xmlns:w16se="http://schemas.microsoft.com/office/word/2015/wordml/symex" xmlns:wpg="http://schemas.microsoft.com/office/word/2010/wordprocessingGroup" xmlns:wpi="http://schemas.microsoft.com/office/word/2010/wordprocessingInk" xmlns:wne="http://schemas.microsoft.com/office/word/2006/wordml" xmlns:wps="http://schemas.microsoft.com/office/word/2010/wordprocessingShape" mc:Ignorable="w14 w15 w16se w16cid w16 w16cex w16sdtdh wp14">
   <w:footnote w:type="separator" w:id="-1">
     <w:p>
       <w:pPr>
@@ -8817,10 +8718,10 @@
 </file>
 
 <file path=word/header1.xml><?xml version="1.0" encoding="utf-8"?>
-<w:hdr xmlns:wpc="http://schemas.microsoft.com/office/word/2010/wordprocessingCanvas" xmlns:cx="http://schemas.microsoft.com/office/drawing/2014/chartex" xmlns:cx1="http://schemas.microsoft.com/office/drawing/2015/9/8/chartex" xmlns:cx2="http://schemas.microsoft.com/office/drawing/2015/10/21/chartex" xmlns:cx3="http://schemas.microsoft.com/office/drawing/2016/5/9/chartex" xmlns:cx4="http://schemas.microsoft.com/office/drawing/2016/5/10/chartex" xmlns:cx5="http://schemas.microsoft.com/office/drawing/2016/5/11/chartex" xmlns:cx6="http://schemas.microsoft.com/office/drawing/2016/5/12/chartex" xmlns:cx7="http://schemas.microsoft.com/office/drawing/2016/5/13/chartex" xmlns:cx8="http://schemas.microsoft.com/office/drawing/2016/5/14/chartex" xmlns:mc="http://schemas.openxmlformats.org/markup-compatibility/2006" xmlns:aink="http://schemas.microsoft.com/office/drawing/2016/ink" xmlns:am3d="http://schemas.microsoft.com/office/drawing/2017/model3d" xmlns:o="urn:schemas-microsoft-com:office:office" xmlns:r="http://schemas.openxmlformats.org/officeDocument/2006/relationships" xmlns:m="http://schemas.openxmlformats.org/officeDocument/2006/math" xmlns:v="urn:schemas-microsoft-com:vml" xmlns:wp14="http://schemas.microsoft.com/office/word/2010/wordprocessingDrawing" xmlns:wp="http://schemas.openxmlformats.org/drawingml/2006/wordprocessingDrawing" xmlns:w10="urn:schemas-microsoft-com:office:word" xmlns:w="http://schemas.openxmlformats.org/wordprocessingml/2006/main" xmlns:w14="http://schemas.microsoft.com/office/word/2010/wordml" xmlns:w15="http://schemas.microsoft.com/office/word/2012/wordml" xmlns:w16cex="http://schemas.microsoft.com/office/word/2018/wordml/cex" xmlns:w16cid="http://schemas.microsoft.com/office/word/2016/wordml/cid" xmlns:w16="http://schemas.microsoft.com/office/word/2018/wordml" xmlns:w16sdtdh="http://schemas.microsoft.com/office/word/2020/wordml/sdtdatahash" xmlns:w16se="http://schemas.microsoft.com/office/word/2015/wordml/symex" xmlns:wpg="http://schemas.microsoft.com/office/word/2010/wordprocessingGroup" xmlns:wpi="http://schemas.microsoft.com/office/word/2010/wordprocessingInk" xmlns:wne="http://schemas.microsoft.com/office/word/2006/wordml" xmlns:wps="http://schemas.microsoft.com/office/word/2010/wordprocessingShape" mc:Ignorable="w14 w15 w16se w16cid w16 w16cex w16sdtdh wp14">
+<w:hdr xmlns:wpc="http://schemas.microsoft.com/office/word/2010/wordprocessingCanvas" xmlns:cx="http://schemas.microsoft.com/office/drawing/2014/chartex" xmlns:cx1="http://schemas.microsoft.com/office/drawing/2015/9/8/chartex" xmlns:cx2="http://schemas.microsoft.com/office/drawing/2015/10/21/chartex" xmlns:cx3="http://schemas.microsoft.com/office/drawing/2016/5/9/chartex" xmlns:cx4="http://schemas.microsoft.com/office/drawing/2016/5/10/chartex" xmlns:cx5="http://schemas.microsoft.com/office/drawing/2016/5/11/chartex" xmlns:cx6="http://schemas.microsoft.com/office/drawing/2016/5/12/chartex" xmlns:cx7="http://schemas.microsoft.com/office/drawing/2016/5/13/chartex" xmlns:cx8="http://schemas.microsoft.com/office/drawing/2016/5/14/chartex" xmlns:mc="http://schemas.openxmlformats.org/markup-compatibility/2006" xmlns:aink="http://schemas.microsoft.com/office/drawing/2016/ink" xmlns:am3d="http://schemas.microsoft.com/office/drawing/2017/model3d" xmlns:o="urn:schemas-microsoft-com:office:office" xmlns:oel="http://schemas.microsoft.com/office/2019/extlst" xmlns:r="http://schemas.openxmlformats.org/officeDocument/2006/relationships" xmlns:m="http://schemas.openxmlformats.org/officeDocument/2006/math" xmlns:v="urn:schemas-microsoft-com:vml" xmlns:wp14="http://schemas.microsoft.com/office/word/2010/wordprocessingDrawing" xmlns:wp="http://schemas.openxmlformats.org/drawingml/2006/wordprocessingDrawing" xmlns:w10="urn:schemas-microsoft-com:office:word" xmlns:w="http://schemas.openxmlformats.org/wordprocessingml/2006/main" xmlns:w14="http://schemas.microsoft.com/office/word/2010/wordml" xmlns:w15="http://schemas.microsoft.com/office/word/2012/wordml" xmlns:w16cex="http://schemas.microsoft.com/office/word/2018/wordml/cex" xmlns:w16cid="http://schemas.microsoft.com/office/word/2016/wordml/cid" xmlns:w16="http://schemas.microsoft.com/office/word/2018/wordml" xmlns:w16sdtdh="http://schemas.microsoft.com/office/word/2020/wordml/sdtdatahash" xmlns:w16se="http://schemas.microsoft.com/office/word/2015/wordml/symex" xmlns:wpg="http://schemas.microsoft.com/office/word/2010/wordprocessingGroup" xmlns:wpi="http://schemas.microsoft.com/office/word/2010/wordprocessingInk" xmlns:wne="http://schemas.microsoft.com/office/word/2006/wordml" xmlns:wps="http://schemas.microsoft.com/office/word/2010/wordprocessingShape" mc:Ignorable="w14 w15 w16se w16cid w16 w16cex w16sdtdh wp14">
   <w:p>
     <w:pPr>
-      <w:pStyle w:val="a3"/>
+      <w:pStyle w:val="Header"/>
       <w:ind w:hanging="1134"/>
     </w:pPr>
   </w:p>
@@ -8828,7 +8729,7 @@
 </file>
 
 <file path=word/numbering.xml><?xml version="1.0" encoding="utf-8"?>
-<w:numbering xmlns:wpc="http://schemas.microsoft.com/office/word/2010/wordprocessingCanvas" xmlns:cx="http://schemas.microsoft.com/office/drawing/2014/chartex" xmlns:cx1="http://schemas.microsoft.com/office/drawing/2015/9/8/chartex" xmlns:cx2="http://schemas.microsoft.com/office/drawing/2015/10/21/chartex" xmlns:cx3="http://schemas.microsoft.com/office/drawing/2016/5/9/chartex" xmlns:cx4="http://schemas.microsoft.com/office/drawing/2016/5/10/chartex" xmlns:cx5="http://schemas.microsoft.com/office/drawing/2016/5/11/chartex" xmlns:cx6="http://schemas.microsoft.com/office/drawing/2016/5/12/chartex" xmlns:cx7="http://schemas.microsoft.com/office/drawing/2016/5/13/chartex" xmlns:cx8="http://schemas.microsoft.com/office/drawing/2016/5/14/chartex" xmlns:mc="http://schemas.openxmlformats.org/markup-compatibility/2006" xmlns:aink="http://schemas.microsoft.com/office/drawing/2016/ink" xmlns:am3d="http://schemas.microsoft.com/office/drawing/2017/model3d" xmlns:o="urn:schemas-microsoft-com:office:office" xmlns:r="http://schemas.openxmlformats.org/officeDocument/2006/relationships" xmlns:m="http://schemas.openxmlformats.org/officeDocument/2006/math" xmlns:v="urn:schemas-microsoft-com:vml" xmlns:wp14="http://schemas.microsoft.com/office/word/2010/wordprocessingDrawing" xmlns:wp="http://schemas.openxmlformats.org/drawingml/2006/wordprocessingDrawing" xmlns:w10="urn:schemas-microsoft-com:office:word" xmlns:w="http://schemas.openxmlformats.org/wordprocessingml/2006/main" xmlns:w14="http://schemas.microsoft.com/office/word/2010/wordml" xmlns:w15="http://schemas.microsoft.com/office/word/2012/wordml" xmlns:w16cex="http://schemas.microsoft.com/office/word/2018/wordml/cex" xmlns:w16cid="http://schemas.microsoft.com/office/word/2016/wordml/cid" xmlns:w16="http://schemas.microsoft.com/office/word/2018/wordml" xmlns:w16sdtdh="http://schemas.microsoft.com/office/word/2020/wordml/sdtdatahash" xmlns:w16se="http://schemas.microsoft.com/office/word/2015/wordml/symex" xmlns:wpg="http://schemas.microsoft.com/office/word/2010/wordprocessingGroup" xmlns:wpi="http://schemas.microsoft.com/office/word/2010/wordprocessingInk" xmlns:wne="http://schemas.microsoft.com/office/word/2006/wordml" xmlns:wps="http://schemas.microsoft.com/office/word/2010/wordprocessingShape" mc:Ignorable="w14 w15 w16se w16cid w16 w16cex w16sdtdh wp14">
+<w:numbering xmlns:wpc="http://schemas.microsoft.com/office/word/2010/wordprocessingCanvas" xmlns:cx="http://schemas.microsoft.com/office/drawing/2014/chartex" xmlns:cx1="http://schemas.microsoft.com/office/drawing/2015/9/8/chartex" xmlns:cx2="http://schemas.microsoft.com/office/drawing/2015/10/21/chartex" xmlns:cx3="http://schemas.microsoft.com/office/drawing/2016/5/9/chartex" xmlns:cx4="http://schemas.microsoft.com/office/drawing/2016/5/10/chartex" xmlns:cx5="http://schemas.microsoft.com/office/drawing/2016/5/11/chartex" xmlns:cx6="http://schemas.microsoft.com/office/drawing/2016/5/12/chartex" xmlns:cx7="http://schemas.microsoft.com/office/drawing/2016/5/13/chartex" xmlns:cx8="http://schemas.microsoft.com/office/drawing/2016/5/14/chartex" xmlns:mc="http://schemas.openxmlformats.org/markup-compatibility/2006" xmlns:aink="http://schemas.microsoft.com/office/drawing/2016/ink" xmlns:am3d="http://schemas.microsoft.com/office/drawing/2017/model3d" xmlns:o="urn:schemas-microsoft-com:office:office" xmlns:oel="http://schemas.microsoft.com/office/2019/extlst" xmlns:r="http://schemas.openxmlformats.org/officeDocument/2006/relationships" xmlns:m="http://schemas.openxmlformats.org/officeDocument/2006/math" xmlns:v="urn:schemas-microsoft-com:vml" xmlns:wp14="http://schemas.microsoft.com/office/word/2010/wordprocessingDrawing" xmlns:wp="http://schemas.openxmlformats.org/drawingml/2006/wordprocessingDrawing" xmlns:w10="urn:schemas-microsoft-com:office:word" xmlns:w="http://schemas.openxmlformats.org/wordprocessingml/2006/main" xmlns:w14="http://schemas.microsoft.com/office/word/2010/wordml" xmlns:w15="http://schemas.microsoft.com/office/word/2012/wordml" xmlns:w16cex="http://schemas.microsoft.com/office/word/2018/wordml/cex" xmlns:w16cid="http://schemas.microsoft.com/office/word/2016/wordml/cid" xmlns:w16="http://schemas.microsoft.com/office/word/2018/wordml" xmlns:w16sdtdh="http://schemas.microsoft.com/office/word/2020/wordml/sdtdatahash" xmlns:w16se="http://schemas.microsoft.com/office/word/2015/wordml/symex" xmlns:wpg="http://schemas.microsoft.com/office/word/2010/wordprocessingGroup" xmlns:wpi="http://schemas.microsoft.com/office/word/2010/wordprocessingInk" xmlns:wne="http://schemas.microsoft.com/office/word/2006/wordml" xmlns:wps="http://schemas.microsoft.com/office/word/2010/wordprocessingShape" mc:Ignorable="w14 w15 w16se w16cid w16 w16cex w16sdtdh wp14">
   <w:abstractNum w:abstractNumId="0" w15:restartNumberingAfterBreak="0">
     <w:nsid w:val="04E60920"/>
     <w:multiLevelType w:val="hybridMultilevel"/>
@@ -9267,7 +9168,7 @@
     <w:lvl w:ilvl="0" w:tplc="A0E28166">
       <w:start w:val="1"/>
       <w:numFmt w:val="decimal"/>
-      <w:pStyle w:val="2"/>
+      <w:pStyle w:val="Heading2"/>
       <w:lvlText w:val="%1."/>
       <w:lvlJc w:val="left"/>
       <w:pPr>
@@ -14363,7 +14264,7 @@
     <w:lsdException w:name="Unresolved Mention" w:semiHidden="1" w:unhideWhenUsed="1"/>
     <w:lsdException w:name="Smart Link" w:semiHidden="1" w:unhideWhenUsed="1"/>
   </w:latentStyles>
-  <w:style w:type="paragraph" w:default="1" w:styleId="a">
+  <w:style w:type="paragraph" w:default="1" w:styleId="Normal">
     <w:name w:val="Normal"/>
     <w:qFormat/>
     <w:rsid w:val="008063E1"/>
@@ -14371,11 +14272,11 @@
       <w:spacing w:before="80" w:after="120"/>
     </w:pPr>
   </w:style>
-  <w:style w:type="paragraph" w:styleId="1">
+  <w:style w:type="paragraph" w:styleId="Heading1">
     <w:name w:val="heading 1"/>
-    <w:basedOn w:val="a"/>
-    <w:next w:val="a"/>
-    <w:link w:val="10"/>
+    <w:basedOn w:val="Normal"/>
+    <w:next w:val="Normal"/>
+    <w:link w:val="Heading1Char"/>
     <w:uiPriority w:val="9"/>
     <w:qFormat/>
     <w:rsid w:val="009254B7"/>
@@ -14393,11 +14294,11 @@
       <w:szCs w:val="32"/>
     </w:rPr>
   </w:style>
-  <w:style w:type="paragraph" w:styleId="2">
+  <w:style w:type="paragraph" w:styleId="Heading2">
     <w:name w:val="heading 2"/>
-    <w:basedOn w:val="a"/>
-    <w:next w:val="a"/>
-    <w:link w:val="20"/>
+    <w:basedOn w:val="Normal"/>
+    <w:next w:val="Normal"/>
+    <w:link w:val="Heading2Char"/>
     <w:uiPriority w:val="9"/>
     <w:qFormat/>
     <w:rsid w:val="006E55B4"/>
@@ -14419,11 +14320,11 @@
       <w:szCs w:val="36"/>
     </w:rPr>
   </w:style>
-  <w:style w:type="paragraph" w:styleId="3">
+  <w:style w:type="paragraph" w:styleId="Heading3">
     <w:name w:val="heading 3"/>
-    <w:basedOn w:val="a"/>
-    <w:next w:val="a"/>
-    <w:link w:val="30"/>
+    <w:basedOn w:val="Normal"/>
+    <w:next w:val="Normal"/>
+    <w:link w:val="Heading3Char"/>
     <w:uiPriority w:val="9"/>
     <w:unhideWhenUsed/>
     <w:qFormat/>
@@ -14442,11 +14343,11 @@
       <w:szCs w:val="32"/>
     </w:rPr>
   </w:style>
-  <w:style w:type="paragraph" w:styleId="4">
+  <w:style w:type="paragraph" w:styleId="Heading4">
     <w:name w:val="heading 4"/>
-    <w:basedOn w:val="a"/>
-    <w:next w:val="a"/>
-    <w:link w:val="40"/>
+    <w:basedOn w:val="Normal"/>
+    <w:next w:val="Normal"/>
+    <w:link w:val="Heading4Char"/>
     <w:uiPriority w:val="9"/>
     <w:unhideWhenUsed/>
     <w:qFormat/>
@@ -14465,11 +14366,11 @@
       <w:sz w:val="28"/>
     </w:rPr>
   </w:style>
-  <w:style w:type="paragraph" w:styleId="5">
+  <w:style w:type="paragraph" w:styleId="Heading5">
     <w:name w:val="heading 5"/>
-    <w:basedOn w:val="a"/>
-    <w:next w:val="a"/>
-    <w:link w:val="50"/>
+    <w:basedOn w:val="Normal"/>
+    <w:next w:val="Normal"/>
+    <w:link w:val="Heading5Char"/>
     <w:uiPriority w:val="9"/>
     <w:semiHidden/>
     <w:unhideWhenUsed/>
@@ -14487,13 +14388,13 @@
       <w:color w:val="B2500E"/>
     </w:rPr>
   </w:style>
-  <w:style w:type="character" w:default="1" w:styleId="a0">
+  <w:style w:type="character" w:default="1" w:styleId="DefaultParagraphFont">
     <w:name w:val="Default Paragraph Font"/>
     <w:uiPriority w:val="1"/>
     <w:semiHidden/>
     <w:unhideWhenUsed/>
   </w:style>
-  <w:style w:type="table" w:default="1" w:styleId="a1">
+  <w:style w:type="table" w:default="1" w:styleId="TableNormal">
     <w:name w:val="Normal Table"/>
     <w:uiPriority w:val="99"/>
     <w:semiHidden/>
@@ -14508,16 +14409,16 @@
       </w:tblCellMar>
     </w:tblPr>
   </w:style>
-  <w:style w:type="numbering" w:default="1" w:styleId="a2">
+  <w:style w:type="numbering" w:default="1" w:styleId="NoList">
     <w:name w:val="No List"/>
     <w:uiPriority w:val="99"/>
     <w:semiHidden/>
     <w:unhideWhenUsed/>
   </w:style>
-  <w:style w:type="paragraph" w:styleId="a3">
+  <w:style w:type="paragraph" w:styleId="Header">
     <w:name w:val="header"/>
-    <w:basedOn w:val="a"/>
-    <w:link w:val="a4"/>
+    <w:basedOn w:val="Normal"/>
+    <w:link w:val="HeaderChar"/>
     <w:uiPriority w:val="99"/>
     <w:unhideWhenUsed/>
     <w:rsid w:val="008068A2"/>
@@ -14529,17 +14430,17 @@
       <w:spacing w:after="0" w:line="240" w:lineRule="auto"/>
     </w:pPr>
   </w:style>
-  <w:style w:type="character" w:customStyle="1" w:styleId="a4">
-    <w:name w:val="Горен колонтитул Знак"/>
-    <w:basedOn w:val="a0"/>
-    <w:link w:val="a3"/>
+  <w:style w:type="character" w:customStyle="1" w:styleId="HeaderChar">
+    <w:name w:val="Header Char"/>
+    <w:basedOn w:val="DefaultParagraphFont"/>
+    <w:link w:val="Header"/>
     <w:uiPriority w:val="99"/>
     <w:rsid w:val="008068A2"/>
   </w:style>
-  <w:style w:type="paragraph" w:styleId="a5">
+  <w:style w:type="paragraph" w:styleId="Footer">
     <w:name w:val="footer"/>
-    <w:basedOn w:val="a"/>
-    <w:link w:val="a6"/>
+    <w:basedOn w:val="Normal"/>
+    <w:link w:val="FooterChar"/>
     <w:uiPriority w:val="99"/>
     <w:unhideWhenUsed/>
     <w:rsid w:val="008068A2"/>
@@ -14551,17 +14452,17 @@
       <w:spacing w:after="0" w:line="240" w:lineRule="auto"/>
     </w:pPr>
   </w:style>
-  <w:style w:type="character" w:customStyle="1" w:styleId="a6">
-    <w:name w:val="Долен колонтитул Знак"/>
-    <w:basedOn w:val="a0"/>
-    <w:link w:val="a5"/>
+  <w:style w:type="character" w:customStyle="1" w:styleId="FooterChar">
+    <w:name w:val="Footer Char"/>
+    <w:basedOn w:val="DefaultParagraphFont"/>
+    <w:link w:val="Footer"/>
     <w:uiPriority w:val="99"/>
     <w:rsid w:val="008068A2"/>
   </w:style>
-  <w:style w:type="paragraph" w:styleId="a7">
+  <w:style w:type="paragraph" w:styleId="BalloonText">
     <w:name w:val="Balloon Text"/>
-    <w:basedOn w:val="a"/>
-    <w:link w:val="a8"/>
+    <w:basedOn w:val="Normal"/>
+    <w:link w:val="BalloonTextChar"/>
     <w:uiPriority w:val="99"/>
     <w:semiHidden/>
     <w:unhideWhenUsed/>
@@ -14575,10 +14476,10 @@
       <w:szCs w:val="16"/>
     </w:rPr>
   </w:style>
-  <w:style w:type="character" w:customStyle="1" w:styleId="a8">
-    <w:name w:val="Изнесен текст Знак"/>
-    <w:basedOn w:val="a0"/>
-    <w:link w:val="a7"/>
+  <w:style w:type="character" w:customStyle="1" w:styleId="BalloonTextChar">
+    <w:name w:val="Balloon Text Char"/>
+    <w:basedOn w:val="DefaultParagraphFont"/>
+    <w:link w:val="BalloonText"/>
     <w:uiPriority w:val="99"/>
     <w:semiHidden/>
     <w:rsid w:val="00564D7B"/>
@@ -14588,9 +14489,9 @@
       <w:szCs w:val="16"/>
     </w:rPr>
   </w:style>
-  <w:style w:type="character" w:styleId="a9">
+  <w:style w:type="character" w:styleId="Hyperlink">
     <w:name w:val="Hyperlink"/>
-    <w:basedOn w:val="a0"/>
+    <w:basedOn w:val="DefaultParagraphFont"/>
     <w:uiPriority w:val="99"/>
     <w:unhideWhenUsed/>
     <w:rsid w:val="0079324A"/>
@@ -14599,10 +14500,10 @@
       <w:u w:val="single"/>
     </w:rPr>
   </w:style>
-  <w:style w:type="character" w:customStyle="1" w:styleId="10">
-    <w:name w:val="Заглавие 1 Знак"/>
-    <w:basedOn w:val="a0"/>
-    <w:link w:val="1"/>
+  <w:style w:type="character" w:customStyle="1" w:styleId="Heading1Char">
+    <w:name w:val="Heading 1 Char"/>
+    <w:basedOn w:val="DefaultParagraphFont"/>
+    <w:link w:val="Heading1"/>
     <w:uiPriority w:val="9"/>
     <w:rsid w:val="009254B7"/>
     <w:rPr>
@@ -14613,10 +14514,10 @@
       <w:szCs w:val="32"/>
     </w:rPr>
   </w:style>
-  <w:style w:type="character" w:customStyle="1" w:styleId="20">
-    <w:name w:val="Заглавие 2 Знак"/>
-    <w:basedOn w:val="a0"/>
-    <w:link w:val="2"/>
+  <w:style w:type="character" w:customStyle="1" w:styleId="Heading2Char">
+    <w:name w:val="Heading 2 Char"/>
+    <w:basedOn w:val="DefaultParagraphFont"/>
+    <w:link w:val="Heading2"/>
     <w:uiPriority w:val="9"/>
     <w:rsid w:val="006E55B4"/>
     <w:rPr>
@@ -14628,9 +14529,9 @@
       <w:szCs w:val="36"/>
     </w:rPr>
   </w:style>
-  <w:style w:type="paragraph" w:styleId="aa">
+  <w:style w:type="paragraph" w:styleId="NormalWeb">
     <w:name w:val="Normal (Web)"/>
-    <w:basedOn w:val="a"/>
+    <w:basedOn w:val="Normal"/>
     <w:uiPriority w:val="99"/>
     <w:semiHidden/>
     <w:unhideWhenUsed/>
@@ -14644,9 +14545,9 @@
       <w:szCs w:val="24"/>
     </w:rPr>
   </w:style>
-  <w:style w:type="character" w:styleId="ab">
+  <w:style w:type="character" w:styleId="Strong">
     <w:name w:val="Strong"/>
-    <w:basedOn w:val="a0"/>
+    <w:basedOn w:val="DefaultParagraphFont"/>
     <w:uiPriority w:val="22"/>
     <w:qFormat/>
     <w:rsid w:val="00524789"/>
@@ -14655,10 +14556,10 @@
       <w:bCs/>
     </w:rPr>
   </w:style>
-  <w:style w:type="character" w:customStyle="1" w:styleId="30">
-    <w:name w:val="Заглавие 3 Знак"/>
-    <w:basedOn w:val="a0"/>
-    <w:link w:val="3"/>
+  <w:style w:type="character" w:customStyle="1" w:styleId="Heading3Char">
+    <w:name w:val="Heading 3 Char"/>
+    <w:basedOn w:val="DefaultParagraphFont"/>
+    <w:link w:val="Heading3"/>
     <w:uiPriority w:val="9"/>
     <w:rsid w:val="008C5930"/>
     <w:rPr>
@@ -14669,10 +14570,10 @@
       <w:szCs w:val="32"/>
     </w:rPr>
   </w:style>
-  <w:style w:type="character" w:customStyle="1" w:styleId="40">
-    <w:name w:val="Заглавие 4 Знак"/>
-    <w:basedOn w:val="a0"/>
-    <w:link w:val="4"/>
+  <w:style w:type="character" w:customStyle="1" w:styleId="Heading4Char">
+    <w:name w:val="Heading 4 Char"/>
+    <w:basedOn w:val="DefaultParagraphFont"/>
+    <w:link w:val="Heading4"/>
     <w:uiPriority w:val="9"/>
     <w:rsid w:val="008C5930"/>
     <w:rPr>
@@ -14683,10 +14584,10 @@
       <w:sz w:val="28"/>
     </w:rPr>
   </w:style>
-  <w:style w:type="paragraph" w:styleId="ac">
+  <w:style w:type="paragraph" w:styleId="ListParagraph">
     <w:name w:val="List Paragraph"/>
-    <w:basedOn w:val="a"/>
-    <w:link w:val="ad"/>
+    <w:basedOn w:val="Normal"/>
+    <w:link w:val="ListParagraphChar"/>
     <w:uiPriority w:val="34"/>
     <w:qFormat/>
     <w:rsid w:val="008617B5"/>
@@ -14695,9 +14596,9 @@
       <w:contextualSpacing/>
     </w:pPr>
   </w:style>
-  <w:style w:type="character" w:styleId="ae">
+  <w:style w:type="character" w:styleId="FollowedHyperlink">
     <w:name w:val="FollowedHyperlink"/>
-    <w:basedOn w:val="a0"/>
+    <w:basedOn w:val="DefaultParagraphFont"/>
     <w:uiPriority w:val="99"/>
     <w:semiHidden/>
     <w:unhideWhenUsed/>
@@ -14707,10 +14608,10 @@
       <w:u w:val="single"/>
     </w:rPr>
   </w:style>
-  <w:style w:type="character" w:customStyle="1" w:styleId="50">
-    <w:name w:val="Заглавие 5 Знак"/>
-    <w:basedOn w:val="a0"/>
-    <w:link w:val="5"/>
+  <w:style w:type="character" w:customStyle="1" w:styleId="Heading5Char">
+    <w:name w:val="Heading 5 Char"/>
+    <w:basedOn w:val="DefaultParagraphFont"/>
+    <w:link w:val="Heading5"/>
     <w:uiPriority w:val="9"/>
     <w:semiHidden/>
     <w:rsid w:val="008C5930"/>
@@ -14722,7 +14623,7 @@
   </w:style>
   <w:style w:type="paragraph" w:customStyle="1" w:styleId="Code">
     <w:name w:val="Code"/>
-    <w:basedOn w:val="a"/>
+    <w:basedOn w:val="Normal"/>
     <w:link w:val="CodeChar"/>
     <w:qFormat/>
     <w:rsid w:val="008063E1"/>
@@ -14734,7 +14635,7 @@
   </w:style>
   <w:style w:type="character" w:customStyle="1" w:styleId="CodeChar">
     <w:name w:val="Code Char"/>
-    <w:basedOn w:val="a0"/>
+    <w:basedOn w:val="DefaultParagraphFont"/>
     <w:link w:val="Code"/>
     <w:rsid w:val="008063E1"/>
     <w:rPr>
@@ -14743,9 +14644,9 @@
       <w:noProof/>
     </w:rPr>
   </w:style>
-  <w:style w:type="table" w:styleId="af">
+  <w:style w:type="table" w:styleId="TableGrid">
     <w:name w:val="Table Grid"/>
-    <w:basedOn w:val="a1"/>
+    <w:basedOn w:val="TableNormal"/>
     <w:uiPriority w:val="59"/>
     <w:rsid w:val="00763912"/>
     <w:pPr>
@@ -14764,12 +14665,12 @@
   </w:style>
   <w:style w:type="character" w:customStyle="1" w:styleId="tgc">
     <w:name w:val="_tgc"/>
-    <w:basedOn w:val="a0"/>
+    <w:basedOn w:val="DefaultParagraphFont"/>
     <w:rsid w:val="00D8395C"/>
   </w:style>
   <w:style w:type="paragraph" w:customStyle="1" w:styleId="Index">
     <w:name w:val="Index"/>
-    <w:basedOn w:val="a"/>
+    <w:basedOn w:val="Normal"/>
     <w:qFormat/>
     <w:rsid w:val="005054C7"/>
     <w:pPr>
@@ -14780,17 +14681,17 @@
       <w:rFonts w:cs="FreeSans"/>
     </w:rPr>
   </w:style>
-  <w:style w:type="character" w:customStyle="1" w:styleId="ad">
-    <w:name w:val="Списък на абзаци Знак"/>
-    <w:basedOn w:val="a0"/>
-    <w:link w:val="ac"/>
+  <w:style w:type="character" w:customStyle="1" w:styleId="ListParagraphChar">
+    <w:name w:val="List Paragraph Char"/>
+    <w:basedOn w:val="DefaultParagraphFont"/>
+    <w:link w:val="ListParagraph"/>
     <w:uiPriority w:val="34"/>
     <w:qFormat/>
     <w:rsid w:val="005054C7"/>
   </w:style>
   <w:style w:type="character" w:customStyle="1" w:styleId="InternetLink">
     <w:name w:val="Internet Link"/>
-    <w:basedOn w:val="a0"/>
+    <w:basedOn w:val="DefaultParagraphFont"/>
     <w:uiPriority w:val="99"/>
     <w:unhideWhenUsed/>
     <w:rsid w:val="005054C7"/>
@@ -14799,9 +14700,9 @@
       <w:u w:val="single"/>
     </w:rPr>
   </w:style>
-  <w:style w:type="character" w:styleId="af0">
+  <w:style w:type="character" w:styleId="UnresolvedMention">
     <w:name w:val="Unresolved Mention"/>
-    <w:basedOn w:val="a0"/>
+    <w:basedOn w:val="DefaultParagraphFont"/>
     <w:uiPriority w:val="99"/>
     <w:semiHidden/>
     <w:unhideWhenUsed/>
@@ -14813,7 +14714,7 @@
   </w:style>
   <w:style w:type="paragraph" w:customStyle="1" w:styleId="code-line">
     <w:name w:val="code-line"/>
-    <w:basedOn w:val="a"/>
+    <w:basedOn w:val="Normal"/>
     <w:rsid w:val="00981E29"/>
     <w:pPr>
       <w:spacing w:before="100" w:beforeAutospacing="1" w:after="100" w:afterAutospacing="1" w:line="240" w:lineRule="auto"/>
